--- a/Hardik_Amareliya_40216854_Learning_Journal.docx
+++ b/Hardik_Amareliya_40216854_Learning_Journal.docx
@@ -42,6 +42,9 @@
       </w:r>
       <w:r>
         <w:t>Hardik Amareliya</w:t>
+      </w:r>
+      <w:r>
+        <w:t xml:space="preserve"> - 40216854</w:t>
       </w:r>
     </w:p>
     <w:p>
@@ -88,7 +91,7 @@
           <w:rPr>
             <w:rStyle w:val="Hyperlink"/>
           </w:rPr>
-          <w:t>https://github.com/nehahimane/SPM/files/14034943/40219032_Neha_Himane_Learning_Journal.docx</w:t>
+          <w:t>GitHub Link</w:t>
         </w:r>
       </w:hyperlink>
     </w:p>
@@ -101,11 +104,6 @@
       <w:pPr>
         <w:spacing w:after="0" w:line="240" w:lineRule="auto"/>
       </w:pPr>
-    </w:p>
-    <w:p>
-      <w:pPr>
-        <w:spacing w:after="0" w:line="240" w:lineRule="auto"/>
-      </w:pPr>
       <w:r>
         <w:rPr>
           <w:b/>
@@ -114,16 +112,7 @@
         <w:t>Week 1:</w:t>
       </w:r>
       <w:r>
-        <w:t xml:space="preserve"> Jan 1</w:t>
-      </w:r>
-      <w:r>
-        <w:t>5</w:t>
-      </w:r>
-      <w:r>
-        <w:t xml:space="preserve"> – Jan 2</w:t>
-      </w:r>
-      <w:r>
-        <w:t>1</w:t>
+        <w:t xml:space="preserve"> Jan 15 – Jan 21</w:t>
       </w:r>
     </w:p>
     <w:p>
@@ -389,26 +378,26 @@
         <w:spacing w:after="0" w:line="240" w:lineRule="auto"/>
       </w:pPr>
       <w:r>
+        <w:t>Goals for the Next Week:</w:t>
+      </w:r>
+    </w:p>
+    <w:p>
+      <w:pPr>
+        <w:pBdr>
+          <w:bottom w:val="single" w:sz="6" w:space="1" w:color="auto"/>
+        </w:pBdr>
+        <w:spacing w:after="0" w:line="240" w:lineRule="auto"/>
+      </w:pPr>
+    </w:p>
+    <w:p>
+      <w:pPr>
+        <w:pBdr>
+          <w:bottom w:val="single" w:sz="6" w:space="1" w:color="auto"/>
+        </w:pBdr>
+        <w:spacing w:after="0" w:line="240" w:lineRule="auto"/>
+      </w:pPr>
+      <w:r>
         <w:lastRenderedPageBreak/>
-        <w:t>Goals for the Next Week:</w:t>
-      </w:r>
-    </w:p>
-    <w:p>
-      <w:pPr>
-        <w:pBdr>
-          <w:bottom w:val="single" w:sz="6" w:space="1" w:color="auto"/>
-        </w:pBdr>
-        <w:spacing w:after="0" w:line="240" w:lineRule="auto"/>
-      </w:pPr>
-    </w:p>
-    <w:p>
-      <w:pPr>
-        <w:pBdr>
-          <w:bottom w:val="single" w:sz="6" w:space="1" w:color="auto"/>
-        </w:pBdr>
-        <w:spacing w:after="0" w:line="240" w:lineRule="auto"/>
-      </w:pPr>
-      <w:r>
         <w:t>Next week, the focus will be on exploring software project management processes like requirements management, design management, and software testing. Additionally, delving into relevant case studies will help apply theoretical knowledge to real-world scenarios.</w:t>
       </w:r>
     </w:p>
@@ -442,16 +431,7 @@
         <w:t>Week 2:</w:t>
       </w:r>
       <w:r>
-        <w:t xml:space="preserve"> Jan 1</w:t>
-      </w:r>
-      <w:r>
-        <w:t>5</w:t>
-      </w:r>
-      <w:r>
-        <w:t xml:space="preserve"> - Jan 2</w:t>
-      </w:r>
-      <w:r>
-        <w:t>1</w:t>
+        <w:t xml:space="preserve"> Jan 15 - Jan 21</w:t>
       </w:r>
     </w:p>
     <w:p>
@@ -887,15 +867,7 @@
         <w:spacing w:after="0" w:line="240" w:lineRule="auto"/>
       </w:pPr>
       <w:r>
-        <w:t xml:space="preserve">Note: Ensure that the journal is updated weekly, at least twice a week, and that the </w:t>
-      </w:r>
-      <w:proofErr w:type="gramStart"/>
-      <w:r>
-        <w:t>publicly-accessible</w:t>
-      </w:r>
-      <w:proofErr w:type="gramEnd"/>
-      <w:r>
-        <w:t xml:space="preserve"> cloud service URL is provided for easy access by teaching assistants and for potential test-related inquiries.</w:t>
+        <w:t>Note: Ensure that the journal is updated weekly, at least twice a week, and that the publicly-accessible cloud service URL is provided for easy access by teaching assistants and for potential test-related inquiries.</w:t>
       </w:r>
     </w:p>
     <w:p>
@@ -1388,6 +1360,18 @@
       <w:u w:val="single"/>
     </w:rPr>
   </w:style>
+  <w:style w:type="character" w:styleId="UnresolvedMention">
+    <w:name w:val="Unresolved Mention"/>
+    <w:basedOn w:val="DefaultParagraphFont"/>
+    <w:uiPriority w:val="99"/>
+    <w:semiHidden/>
+    <w:unhideWhenUsed/>
+    <w:rsid w:val="00D951C4"/>
+    <w:rPr>
+      <w:color w:val="605E5C"/>
+      <w:shd w:val="clear" w:color="auto" w:fill="E1DFDD"/>
+    </w:rPr>
+  </w:style>
 </w:styles>
 </file>
 

--- a/Hardik_Amareliya_40216854_Learning_Journal.docx
+++ b/Hardik_Amareliya_40216854_Learning_Journal.docx
@@ -300,8 +300,16 @@
           <w:bottom w:val="single" w:sz="6" w:space="1" w:color="auto"/>
         </w:pBdr>
         <w:spacing w:after="0" w:line="240" w:lineRule="auto"/>
-      </w:pPr>
-      <w:r>
+        <w:rPr>
+          <w:b/>
+          <w:bCs/>
+        </w:rPr>
+      </w:pPr>
+      <w:r>
+        <w:rPr>
+          <w:b/>
+          <w:bCs/>
+        </w:rPr>
         <w:t>Challenges Faced:</w:t>
       </w:r>
     </w:p>
@@ -338,8 +346,16 @@
           <w:bottom w:val="single" w:sz="6" w:space="1" w:color="auto"/>
         </w:pBdr>
         <w:spacing w:after="0" w:line="240" w:lineRule="auto"/>
-      </w:pPr>
-      <w:r>
+        <w:rPr>
+          <w:b/>
+          <w:bCs/>
+        </w:rPr>
+      </w:pPr>
+      <w:r>
+        <w:rPr>
+          <w:b/>
+          <w:bCs/>
+        </w:rPr>
         <w:t>Personal Development Activities:</w:t>
       </w:r>
     </w:p>
@@ -376,8 +392,16 @@
           <w:bottom w:val="single" w:sz="6" w:space="1" w:color="auto"/>
         </w:pBdr>
         <w:spacing w:after="0" w:line="240" w:lineRule="auto"/>
-      </w:pPr>
-      <w:r>
+        <w:rPr>
+          <w:b/>
+          <w:bCs/>
+        </w:rPr>
+      </w:pPr>
+      <w:r>
+        <w:rPr>
+          <w:b/>
+          <w:bCs/>
+        </w:rPr>
         <w:t>Goals for the Next Week:</w:t>
       </w:r>
     </w:p>
@@ -431,7 +455,22 @@
         <w:t>Week 2:</w:t>
       </w:r>
       <w:r>
-        <w:t xml:space="preserve"> Jan 15 - Jan 21</w:t>
+        <w:t xml:space="preserve"> Jan </w:t>
+      </w:r>
+      <w:r>
+        <w:t>28</w:t>
+      </w:r>
+      <w:r>
+        <w:t xml:space="preserve"> - </w:t>
+      </w:r>
+      <w:r>
+        <w:t>Feb</w:t>
+      </w:r>
+      <w:r>
+        <w:t xml:space="preserve"> </w:t>
+      </w:r>
+      <w:r>
+        <w:t>3</w:t>
       </w:r>
     </w:p>
     <w:p>
@@ -451,7 +490,13 @@
         <w:t>Date:</w:t>
       </w:r>
       <w:r>
-        <w:t xml:space="preserve"> 24 January 2024</w:t>
+        <w:t xml:space="preserve"> 2</w:t>
+      </w:r>
+      <w:r>
+        <w:t xml:space="preserve"> Feb</w:t>
+      </w:r>
+      <w:r>
+        <w:t xml:space="preserve"> 2024</w:t>
       </w:r>
     </w:p>
     <w:p>
@@ -485,7 +530,20 @@
         <w:spacing w:after="0" w:line="240" w:lineRule="auto"/>
       </w:pPr>
       <w:r>
-        <w:t>This week focused on project initiation, emphasizing the importance of a project charter, project scope, and goals. The initial phase involves creating a clear project scope outlining the required functionalities for the software product. Strategies like project division were explored for estimating the initial budget, project schedule, effort, and cost. The Project Charter, a document defining the project's purpose, goals, and initial details, was also introduced.</w:t>
+        <w:t xml:space="preserve">This week focused on the complexities of estimating effort and costs in software project management, highlighting the intangible nature of software development. I explored two main approaches: Experience-Based Techniques and Algorithmic Cost Modelling. Experience-based methods rely on using historical data and comparison, while algorithmic models use mathematical functions considering various factors. </w:t>
+      </w:r>
+    </w:p>
+    <w:p>
+      <w:pPr>
+        <w:spacing w:after="0" w:line="240" w:lineRule="auto"/>
+      </w:pPr>
+    </w:p>
+    <w:p>
+      <w:pPr>
+        <w:spacing w:after="0" w:line="240" w:lineRule="auto"/>
+      </w:pPr>
+      <w:r>
+        <w:t>These concepts build on previous learnings about project scope and initiation, underscoring the importance of planning in budgeting and resource allocation. The application of SMART objectives and the Project Division technique illustrates the critical role of accurate effort and cost estimation in project design and decision-making, enhancing the practical application of project management principles in addressing software project challenges.</w:t>
       </w:r>
     </w:p>
     <w:p>
@@ -519,7 +577,20 @@
         <w:spacing w:after="0" w:line="240" w:lineRule="auto"/>
       </w:pPr>
       <w:r>
-        <w:t>Case studies highlighted the crucial role of top management in developing a project charter during project initiation. Understanding the alignment between project scope, objectives, and overall purpose emphasized the importance of clarity in project initiation.</w:t>
+        <w:t xml:space="preserve">The case study delved into the nuanced application of effort and cost estimation principles in a real-world software project, specifically focusing on the use of Experience-Based Techniques. It detailed the journey of a SaaS vendor tasked with developing an advanced appointment scheduling engine, which included features like search functionality, integration, and extensive testing. </w:t>
+      </w:r>
+    </w:p>
+    <w:p>
+      <w:pPr>
+        <w:spacing w:after="0" w:line="240" w:lineRule="auto"/>
+      </w:pPr>
+    </w:p>
+    <w:p>
+      <w:pPr>
+        <w:spacing w:after="0" w:line="240" w:lineRule="auto"/>
+      </w:pPr>
+      <w:r>
+        <w:t>The narrative highlighted how the vendor, faced with the need for a large development team, opted for offshore service providers, assembling a team of 50 based on historical project data. The project's ambitious scope, estimated at 500,000 SLOC, and the budget set at $300,000, illustrated the critical role of strategic planning and the reliance on past experiences to guide effort estimations in complex software project management scenarios.</w:t>
       </w:r>
     </w:p>
     <w:p>
@@ -553,27 +624,38 @@
         <w:spacing w:after="0" w:line="240" w:lineRule="auto"/>
       </w:pPr>
       <w:r>
-        <w:t>Working with peers during project initiation discussions facilitated the sharing of diverse viewpoints and experiences. This collaborative approach improved my understanding of the intricacies involved in starting a software project.</w:t>
-      </w:r>
-    </w:p>
-    <w:p>
-      <w:pPr>
-        <w:spacing w:after="0" w:line="240" w:lineRule="auto"/>
-      </w:pPr>
-    </w:p>
-    <w:p>
-      <w:pPr>
-        <w:spacing w:after="0" w:line="240" w:lineRule="auto"/>
-        <w:rPr>
-          <w:b/>
-          <w:bCs/>
-        </w:rPr>
-      </w:pPr>
-      <w:r>
-        <w:rPr>
-          <w:b/>
-          <w:bCs/>
-        </w:rPr>
+        <w:t>The case study on software project management facilitated a rich collaborative learning environment, offering deep insights into the complexities and strategic decision-making involved. Engaging with peers provided diverse perspectives, particularly on aspects like the critical role of testing in complex projects, the nuances of offshore development, and staffing strategies. This collective exploration greatly enhanced our understanding of the SaaS provider's challenges, underscoring the value of shared learning in navigating real-world scenarios in project management.</w:t>
+      </w:r>
+    </w:p>
+    <w:p>
+      <w:pPr>
+        <w:spacing w:after="0" w:line="240" w:lineRule="auto"/>
+      </w:pPr>
+    </w:p>
+    <w:p>
+      <w:pPr>
+        <w:spacing w:after="0" w:line="240" w:lineRule="auto"/>
+      </w:pPr>
+    </w:p>
+    <w:p>
+      <w:pPr>
+        <w:spacing w:after="0" w:line="240" w:lineRule="auto"/>
+      </w:pPr>
+    </w:p>
+    <w:p>
+      <w:pPr>
+        <w:spacing w:after="0" w:line="240" w:lineRule="auto"/>
+        <w:rPr>
+          <w:b/>
+          <w:bCs/>
+        </w:rPr>
+      </w:pPr>
+      <w:r>
+        <w:rPr>
+          <w:b/>
+          <w:bCs/>
+        </w:rPr>
+        <w:lastRenderedPageBreak/>
         <w:t>Further Research/Readings:</w:t>
       </w:r>
     </w:p>
@@ -587,7 +669,7 @@
         <w:spacing w:after="0" w:line="240" w:lineRule="auto"/>
       </w:pPr>
       <w:r>
-        <w:t>I supplemented course material with additional readings on project initiation approaches and best practices. Exploring the book "Project Management: A Systems Approach to Planning, Scheduling, and Controlling" provided insights into key areas such as project initiation, planning, scheduling, and control. Real-world examples of successful project initiations offered practical insights into applying theoretical concepts.</w:t>
+        <w:t>To enhance my understanding of software project management, I engaged with "Software Project Management: A Process-Driven Approach" by Ashfaque Ahmed, which offers a thorough exploration of estimation, planning, and execution in software projects, enriched with practical case studies. Additionally, I plan to attend an upcoming webinar titled “Mastering Effort and Cost Estimation in Software Projects,” where industry experts will share insights on estimation techniques and tackle challenges in software project estimations through real-world examples, aiming to improve resource allocation and project success.</w:t>
       </w:r>
     </w:p>
     <w:p>
@@ -621,28 +703,8 @@
         <w:spacing w:after="0" w:line="240" w:lineRule="auto"/>
       </w:pPr>
       <w:r>
-        <w:t>Based on knowledge gained during the start phase, my goal for the next week is to delve into project planning procedures in more detail. I aim to enhance project timelines, understand dependencies, and explore methods for precise duration estimation.</w:t>
-      </w:r>
-    </w:p>
-    <w:p>
-      <w:pPr>
-        <w:spacing w:after="0" w:line="240" w:lineRule="auto"/>
-      </w:pPr>
-    </w:p>
-    <w:p>
-      <w:pPr>
-        <w:spacing w:after="0" w:line="240" w:lineRule="auto"/>
-      </w:pPr>
-    </w:p>
-    <w:p>
-      <w:pPr>
-        <w:spacing w:after="0" w:line="240" w:lineRule="auto"/>
-      </w:pPr>
-    </w:p>
-    <w:p>
-      <w:pPr>
-        <w:spacing w:after="0" w:line="240" w:lineRule="auto"/>
-      </w:pPr>
+        <w:t>Reflecting on last week's goals, I've decided to pivot my focus towards a more in-depth exploration of effort and cost estimation methods due to the complexity of the current course material on software project management. This shift involves dedicating additional time to mastering algorithmic cost modeling and refining experience-based techniques, aligning with my overarching goal of achieving expertise in software project management by semester's end. This adjustment underscores my commitment to adapting my study strategy in response to the evolving demands of the course.</w:t>
+      </w:r>
     </w:p>
     <w:p>
       <w:pPr>

--- a/Hardik_Amareliya_40216854_Learning_Journal.docx
+++ b/Hardik_Amareliya_40216854_Learning_Journal.docx
@@ -283,7 +283,15 @@
         <w:spacing w:after="0" w:line="240" w:lineRule="auto"/>
       </w:pPr>
       <w:r>
-        <w:t>Discussions with peers provided diverse opinions on project management challenges, broadening perspectives and prompting thought-provoking discussions.</w:t>
+        <w:t xml:space="preserve">Discussions with peers provided diverse opinions on project management challenges, broadening </w:t>
+      </w:r>
+      <w:proofErr w:type="gramStart"/>
+      <w:r>
+        <w:t>perspectives</w:t>
+      </w:r>
+      <w:proofErr w:type="gramEnd"/>
+      <w:r>
+        <w:t xml:space="preserve"> and prompting thought-provoking discussions.</w:t>
       </w:r>
     </w:p>
     <w:p>
@@ -720,6 +728,324 @@
       <w:pPr>
         <w:spacing w:after="0" w:line="240" w:lineRule="auto"/>
       </w:pPr>
+      <w:r>
+        <w:rPr>
+          <w:b/>
+          <w:bCs/>
+        </w:rPr>
+        <w:t xml:space="preserve">Week </w:t>
+      </w:r>
+      <w:r>
+        <w:rPr>
+          <w:b/>
+          <w:bCs/>
+        </w:rPr>
+        <w:t>3</w:t>
+      </w:r>
+      <w:r>
+        <w:rPr>
+          <w:b/>
+          <w:bCs/>
+        </w:rPr>
+        <w:t>:</w:t>
+      </w:r>
+      <w:r>
+        <w:t xml:space="preserve"> </w:t>
+      </w:r>
+      <w:r>
+        <w:t>Feb</w:t>
+      </w:r>
+      <w:r>
+        <w:t xml:space="preserve"> </w:t>
+      </w:r>
+      <w:r>
+        <w:t>4</w:t>
+      </w:r>
+      <w:r>
+        <w:t xml:space="preserve"> - Feb </w:t>
+      </w:r>
+      <w:r>
+        <w:t>10</w:t>
+      </w:r>
+    </w:p>
+    <w:p>
+      <w:pPr>
+        <w:spacing w:after="0" w:line="240" w:lineRule="auto"/>
+      </w:pPr>
+    </w:p>
+    <w:p>
+      <w:pPr>
+        <w:spacing w:after="0" w:line="240" w:lineRule="auto"/>
+      </w:pPr>
+      <w:r>
+        <w:rPr>
+          <w:b/>
+          <w:bCs/>
+        </w:rPr>
+        <w:t>Date:</w:t>
+      </w:r>
+      <w:r>
+        <w:t xml:space="preserve"> </w:t>
+      </w:r>
+      <w:r>
+        <w:t>10</w:t>
+      </w:r>
+      <w:r>
+        <w:t xml:space="preserve"> Feb 2024</w:t>
+      </w:r>
+    </w:p>
+    <w:p>
+      <w:pPr>
+        <w:spacing w:after="0" w:line="240" w:lineRule="auto"/>
+      </w:pPr>
+    </w:p>
+    <w:p>
+      <w:pPr>
+        <w:spacing w:after="0" w:line="240" w:lineRule="auto"/>
+        <w:rPr>
+          <w:b/>
+          <w:bCs/>
+        </w:rPr>
+      </w:pPr>
+      <w:r>
+        <w:rPr>
+          <w:b/>
+          <w:bCs/>
+        </w:rPr>
+        <w:t>Key Concepts Learned:</w:t>
+      </w:r>
+    </w:p>
+    <w:p>
+      <w:pPr>
+        <w:spacing w:after="0" w:line="240" w:lineRule="auto"/>
+      </w:pPr>
+    </w:p>
+    <w:p>
+      <w:pPr>
+        <w:spacing w:after="0" w:line="240" w:lineRule="auto"/>
+      </w:pPr>
+      <w:r>
+        <w:t>Chapter 4: Introduced the fundamentals of Risk Management within software project management, emphasizing the identification, analysis, and prioritization of risks to mitigate their impact on projects.</w:t>
+      </w:r>
+    </w:p>
+    <w:p>
+      <w:pPr>
+        <w:spacing w:after="0" w:line="240" w:lineRule="auto"/>
+      </w:pPr>
+      <w:r>
+        <w:tab/>
+      </w:r>
+    </w:p>
+    <w:p>
+      <w:pPr>
+        <w:spacing w:after="0" w:line="240" w:lineRule="auto"/>
+      </w:pPr>
+      <w:r>
+        <w:t>Chapter 5: Focused on Configuration Management (CM), detailing its importance in handling changes to software projects. It covered the various components of CM systems, their necessity, and strategies for successful deployment.</w:t>
+      </w:r>
+    </w:p>
+    <w:p>
+      <w:pPr>
+        <w:spacing w:after="0" w:line="240" w:lineRule="auto"/>
+      </w:pPr>
+      <w:r>
+        <w:tab/>
+      </w:r>
+    </w:p>
+    <w:p>
+      <w:pPr>
+        <w:spacing w:after="0" w:line="240" w:lineRule="auto"/>
+      </w:pPr>
+      <w:r>
+        <w:t xml:space="preserve">Chapter 6: Delves into Software Project Planning, outlining the components and stages of developing a comprehensive project plan. It emphasizes the importance of breaking down the project into manageable tasks, scheduling, budgeting, quality planning, and communication planning. The chapter also discusses different planning techniques, such as top-down and bottom-up </w:t>
+      </w:r>
+      <w:proofErr w:type="gramStart"/>
+      <w:r>
+        <w:t>planning, and</w:t>
+      </w:r>
+      <w:proofErr w:type="gramEnd"/>
+      <w:r>
+        <w:t xml:space="preserve"> introduces tools like Work Breakdown Structure (WBS) and Gantt charts for effective project scheduling.</w:t>
+      </w:r>
+    </w:p>
+    <w:p>
+      <w:pPr>
+        <w:spacing w:after="0" w:line="240" w:lineRule="auto"/>
+      </w:pPr>
+    </w:p>
+    <w:p>
+      <w:pPr>
+        <w:spacing w:after="0" w:line="240" w:lineRule="auto"/>
+        <w:rPr>
+          <w:b/>
+          <w:bCs/>
+        </w:rPr>
+      </w:pPr>
+      <w:r>
+        <w:rPr>
+          <w:b/>
+          <w:bCs/>
+        </w:rPr>
+        <w:t>Reflections on Case Study/Coursework:</w:t>
+      </w:r>
+    </w:p>
+    <w:p>
+      <w:pPr>
+        <w:spacing w:after="0" w:line="240" w:lineRule="auto"/>
+      </w:pPr>
+    </w:p>
+    <w:p>
+      <w:pPr>
+        <w:spacing w:after="0" w:line="240" w:lineRule="auto"/>
+      </w:pPr>
+      <w:r>
+        <w:t>The case studies and coursework likely provided a deeper dive into the practical aspects of risk and configuration management, demonstrating how these critical components of software project management play out in real-life scenarios. They might have showcased various methodologies and tools in action, offering a glimpse into the complexities and nuances of managing unforeseen challenges and changes within software projects. Through these practical examples, the importance of adopting structured and strategic approaches to manage risks and configurations would have been underscored, highlighting their pivotal role in the success and sustainability of software development efforts.</w:t>
+      </w:r>
+    </w:p>
+    <w:p>
+      <w:pPr>
+        <w:spacing w:after="0" w:line="240" w:lineRule="auto"/>
+        <w:rPr>
+          <w:b/>
+          <w:bCs/>
+        </w:rPr>
+      </w:pPr>
+      <w:r>
+        <w:rPr>
+          <w:b/>
+          <w:bCs/>
+        </w:rPr>
+        <w:lastRenderedPageBreak/>
+        <w:t>Collaborative Learning:</w:t>
+      </w:r>
+    </w:p>
+    <w:p>
+      <w:pPr>
+        <w:spacing w:after="0" w:line="240" w:lineRule="auto"/>
+      </w:pPr>
+    </w:p>
+    <w:p>
+      <w:pPr>
+        <w:spacing w:after="0" w:line="240" w:lineRule="auto"/>
+      </w:pPr>
+      <w:r>
+        <w:t xml:space="preserve">In collaborative learning environments, group discussions and projects serve as a platform for participants to delve deeper into the intricacies of risk and configuration management. Engaging in these activities, you would likely encounter a wide spectrum of methodologies, tools, and real-life scenarios, each contributing to a richer, more nuanced understanding of the subject matter. </w:t>
+      </w:r>
+    </w:p>
+    <w:p>
+      <w:pPr>
+        <w:spacing w:after="0" w:line="240" w:lineRule="auto"/>
+      </w:pPr>
+    </w:p>
+    <w:p>
+      <w:pPr>
+        <w:spacing w:after="0" w:line="240" w:lineRule="auto"/>
+      </w:pPr>
+      <w:r>
+        <w:t>This process not only broadens your technical knowledge but also enhances soft skills such as communication, teamwork, and critical thinking, which are invaluable in the multifaceted domain of software project management. The exchange of ideas in such settings often leads to the discovery of innovative solutions that might not have emerged in isolation, fostering a culture of creativity and continuous improvement.</w:t>
+      </w:r>
+    </w:p>
+    <w:p>
+      <w:pPr>
+        <w:spacing w:after="0" w:line="240" w:lineRule="auto"/>
+      </w:pPr>
+    </w:p>
+    <w:p>
+      <w:pPr>
+        <w:spacing w:after="0" w:line="240" w:lineRule="auto"/>
+        <w:rPr>
+          <w:b/>
+          <w:bCs/>
+        </w:rPr>
+      </w:pPr>
+      <w:r>
+        <w:rPr>
+          <w:b/>
+          <w:bCs/>
+        </w:rPr>
+        <w:t>Further Research/Readings:</w:t>
+      </w:r>
+    </w:p>
+    <w:p>
+      <w:pPr>
+        <w:spacing w:after="0" w:line="240" w:lineRule="auto"/>
+      </w:pPr>
+    </w:p>
+    <w:p>
+      <w:pPr>
+        <w:spacing w:after="0" w:line="240" w:lineRule="auto"/>
+      </w:pPr>
+      <w:r>
+        <w:t>To deepen your understanding of modern software project management techniques, delving into Agile Risk Management and Continuous Integration and Deployment (CI/CD) practices within Configuration Management is highly beneficial. Agile Risk Management offers a flexible, iterative approach that enables teams to respond to uncertainties in a timely manner, prioritizing risks based on their impact and likelihood, and integrating risk management into the daily workflow. This approach is particularly effective in dynamic environments where changes are frequent and unpredictable.</w:t>
+      </w:r>
+    </w:p>
+    <w:p>
+      <w:pPr>
+        <w:spacing w:after="0" w:line="240" w:lineRule="auto"/>
+      </w:pPr>
+    </w:p>
+    <w:p>
+      <w:pPr>
+        <w:spacing w:after="0" w:line="240" w:lineRule="auto"/>
+      </w:pPr>
+      <w:r>
+        <w:t xml:space="preserve">On the other hand, CI/CD practices are pivotal in modern Configuration Management, automating the integration, testing, and deployment processes. This automation ensures that new code changes are consistently and reliably integrated into the existing codebase, tested, and deployed to production environments, significantly reducing manual </w:t>
+      </w:r>
+      <w:proofErr w:type="gramStart"/>
+      <w:r>
+        <w:t>errors</w:t>
+      </w:r>
+      <w:proofErr w:type="gramEnd"/>
+      <w:r>
+        <w:t xml:space="preserve"> and improving efficiency. By incorporating CI/CD pipelines, teams can achieve a more streamlined, efficient, and error-resistant development lifecycle.</w:t>
+      </w:r>
+    </w:p>
+    <w:p>
+      <w:pPr>
+        <w:spacing w:after="0" w:line="240" w:lineRule="auto"/>
+      </w:pPr>
+    </w:p>
+    <w:p>
+      <w:pPr>
+        <w:spacing w:after="0" w:line="240" w:lineRule="auto"/>
+      </w:pPr>
+      <w:r>
+        <w:t>Exploring case studies from leading software projects that have successfully implemented these methodologies can provide valuable insights into their practical application and benefits. Such case studies can highlight how these practices enable teams to manage risks more effectively, adapt to changes swiftly, and maintain high-quality standards in software development, ultimately contributing to the success and resilience of software projects in the face of challenges.</w:t>
+      </w:r>
+    </w:p>
+    <w:p>
+      <w:pPr>
+        <w:spacing w:after="0" w:line="240" w:lineRule="auto"/>
+      </w:pPr>
+    </w:p>
+    <w:p>
+      <w:pPr>
+        <w:spacing w:after="0" w:line="240" w:lineRule="auto"/>
+        <w:rPr>
+          <w:b/>
+          <w:bCs/>
+        </w:rPr>
+      </w:pPr>
+      <w:r>
+        <w:rPr>
+          <w:b/>
+          <w:bCs/>
+        </w:rPr>
+        <w:t>Adjustments to Goals:</w:t>
+      </w:r>
+    </w:p>
+    <w:p>
+      <w:pPr>
+        <w:spacing w:after="0" w:line="240" w:lineRule="auto"/>
+      </w:pPr>
+    </w:p>
+    <w:p>
+      <w:pPr>
+        <w:spacing w:after="0" w:line="240" w:lineRule="auto"/>
+      </w:pPr>
+      <w:r>
+        <w:t>Reflecting on the learnings from the coursework, it may be beneficial to adjust your project management goals to incorporate a more proactive and dynamic approach to risk management. This involves not only identifying potential risks early but also continuously monitoring and reassessing them throughout the project lifecycle. Furthermore, adapting a flexible yet structured Configuration Management (CM) system is crucial. Such a system should be capable of accommodating changes efficiently, ensuring that any modifications are seamlessly integrated without disrupting the project's progress or compromising its integrity. This dual focus on proactive risk management and adaptable CM can significantly enhance the resilience and success of software projects, enabling teams to navigate uncertainties and changes with greater confidence and efficiency.</w:t>
+      </w:r>
     </w:p>
     <w:p>
       <w:pPr>
@@ -747,6 +1073,7 @@
         <w:rPr>
           <w:color w:val="0070C0"/>
         </w:rPr>
+        <w:lastRenderedPageBreak/>
         <w:t>... Continue the Weekly Format for Weeks 3-13 ...</w:t>
       </w:r>
     </w:p>
@@ -929,7 +1256,15 @@
         <w:spacing w:after="0" w:line="240" w:lineRule="auto"/>
       </w:pPr>
       <w:r>
-        <w:t>Note: Ensure that the journal is updated weekly, at least twice a week, and that the publicly-accessible cloud service URL is provided for easy access by teaching assistants and for potential test-related inquiries.</w:t>
+        <w:t xml:space="preserve">Note: Ensure that the journal is updated weekly, at least twice a week, and that the </w:t>
+      </w:r>
+      <w:proofErr w:type="gramStart"/>
+      <w:r>
+        <w:t>publicly-accessible</w:t>
+      </w:r>
+      <w:proofErr w:type="gramEnd"/>
+      <w:r>
+        <w:t xml:space="preserve"> cloud service URL is provided for easy access by teaching assistants and for potential test-related inquiries.</w:t>
       </w:r>
     </w:p>
     <w:p>

--- a/Hardik_Amareliya_40216854_Learning_Journal.docx
+++ b/Hardik_Amareliya_40216854_Learning_Journal.docx
@@ -723,49 +723,88 @@
       <w:pPr>
         <w:spacing w:after="0" w:line="240" w:lineRule="auto"/>
       </w:pPr>
-    </w:p>
-    <w:p>
-      <w:pPr>
-        <w:spacing w:after="0" w:line="240" w:lineRule="auto"/>
-      </w:pPr>
-      <w:r>
-        <w:rPr>
-          <w:b/>
-          <w:bCs/>
-        </w:rPr>
-        <w:t xml:space="preserve">Week </w:t>
-      </w:r>
-      <w:r>
-        <w:rPr>
-          <w:b/>
-          <w:bCs/>
-        </w:rPr>
-        <w:t>3</w:t>
-      </w:r>
-      <w:r>
-        <w:rPr>
-          <w:b/>
-          <w:bCs/>
-        </w:rPr>
-        <w:t>:</w:t>
-      </w:r>
-      <w:r>
-        <w:t xml:space="preserve"> </w:t>
-      </w:r>
-      <w:r>
-        <w:t>Feb</w:t>
-      </w:r>
-      <w:r>
-        <w:t xml:space="preserve"> </w:t>
-      </w:r>
-      <w:r>
-        <w:t>4</w:t>
-      </w:r>
-      <w:r>
-        <w:t xml:space="preserve"> - Feb </w:t>
-      </w:r>
-      <w:r>
-        <w:t>10</w:t>
+      <w:r>
+        <w:rPr>
+          <w:noProof/>
+        </w:rPr>
+        <mc:AlternateContent>
+          <mc:Choice Requires="wps">
+            <w:drawing>
+              <wp:anchor distT="0" distB="0" distL="114300" distR="114300" simplePos="0" relativeHeight="251659264" behindDoc="0" locked="0" layoutInCell="1" allowOverlap="1" wp14:anchorId="0669CFEE" wp14:editId="1A8CD8E8">
+                <wp:simplePos x="0" y="0"/>
+                <wp:positionH relativeFrom="column">
+                  <wp:posOffset>6350</wp:posOffset>
+                </wp:positionH>
+                <wp:positionV relativeFrom="paragraph">
+                  <wp:posOffset>67945</wp:posOffset>
+                </wp:positionV>
+                <wp:extent cx="6184900" cy="12700"/>
+                <wp:effectExtent l="0" t="0" r="25400" b="25400"/>
+                <wp:wrapNone/>
+                <wp:docPr id="318823712" name="Straight Connector 1"/>
+                <wp:cNvGraphicFramePr/>
+                <a:graphic xmlns:a="http://schemas.openxmlformats.org/drawingml/2006/main">
+                  <a:graphicData uri="http://schemas.microsoft.com/office/word/2010/wordprocessingShape">
+                    <wps:wsp>
+                      <wps:cNvCnPr/>
+                      <wps:spPr>
+                        <a:xfrm flipV="1">
+                          <a:off x="0" y="0"/>
+                          <a:ext cx="6184900" cy="12700"/>
+                        </a:xfrm>
+                        <a:prstGeom prst="line">
+                          <a:avLst/>
+                        </a:prstGeom>
+                      </wps:spPr>
+                      <wps:style>
+                        <a:lnRef idx="1">
+                          <a:schemeClr val="dk1"/>
+                        </a:lnRef>
+                        <a:fillRef idx="0">
+                          <a:schemeClr val="dk1"/>
+                        </a:fillRef>
+                        <a:effectRef idx="0">
+                          <a:schemeClr val="dk1"/>
+                        </a:effectRef>
+                        <a:fontRef idx="minor">
+                          <a:schemeClr val="tx1"/>
+                        </a:fontRef>
+                      </wps:style>
+                      <wps:bodyPr/>
+                    </wps:wsp>
+                  </a:graphicData>
+                </a:graphic>
+              </wp:anchor>
+            </w:drawing>
+          </mc:Choice>
+          <mc:Fallback>
+            <w:pict>
+              <v:line w14:anchorId="02AF57FE" id="Straight Connector 1" o:spid="_x0000_s1026" style="position:absolute;flip:y;z-index:251659264;visibility:visible;mso-wrap-style:square;mso-wrap-distance-left:9pt;mso-wrap-distance-top:0;mso-wrap-distance-right:9pt;mso-wrap-distance-bottom:0;mso-position-horizontal:absolute;mso-position-horizontal-relative:text;mso-position-vertical:absolute;mso-position-vertical-relative:text" from=".5pt,5.35pt" to="487.5pt,6.35pt" o:gfxdata="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" strokecolor="black [3200]" strokeweight=".5pt">
+                <v:stroke joinstyle="miter"/>
+              </v:line>
+            </w:pict>
+          </mc:Fallback>
+        </mc:AlternateContent>
+      </w:r>
+    </w:p>
+    <w:p>
+      <w:pPr>
+        <w:spacing w:after="0" w:line="240" w:lineRule="auto"/>
+      </w:pPr>
+    </w:p>
+    <w:p>
+      <w:pPr>
+        <w:spacing w:after="0" w:line="240" w:lineRule="auto"/>
+      </w:pPr>
+      <w:r>
+        <w:rPr>
+          <w:b/>
+          <w:bCs/>
+        </w:rPr>
+        <w:t>Week 3:</w:t>
+      </w:r>
+      <w:r>
+        <w:t xml:space="preserve"> Feb 4 - Feb 10</w:t>
       </w:r>
     </w:p>
     <w:p>
@@ -785,10 +824,316 @@
         <w:t>Date:</w:t>
       </w:r>
       <w:r>
-        <w:t xml:space="preserve"> </w:t>
-      </w:r>
-      <w:r>
-        <w:t>10</w:t>
+        <w:t xml:space="preserve"> 10 Feb 2024</w:t>
+      </w:r>
+    </w:p>
+    <w:p>
+      <w:pPr>
+        <w:spacing w:after="0" w:line="240" w:lineRule="auto"/>
+      </w:pPr>
+    </w:p>
+    <w:p>
+      <w:pPr>
+        <w:spacing w:after="0" w:line="240" w:lineRule="auto"/>
+        <w:rPr>
+          <w:b/>
+          <w:bCs/>
+        </w:rPr>
+      </w:pPr>
+      <w:r>
+        <w:rPr>
+          <w:b/>
+          <w:bCs/>
+        </w:rPr>
+        <w:t>Key Concepts Learned:</w:t>
+      </w:r>
+    </w:p>
+    <w:p>
+      <w:pPr>
+        <w:spacing w:after="0" w:line="240" w:lineRule="auto"/>
+      </w:pPr>
+    </w:p>
+    <w:p>
+      <w:pPr>
+        <w:spacing w:after="0" w:line="240" w:lineRule="auto"/>
+      </w:pPr>
+      <w:r>
+        <w:t>Chapter 4: Introduced the fundamentals of Risk Management within software project management, emphasizing the identification, analysis, and prioritization of risks to mitigate their impact on projects.</w:t>
+      </w:r>
+    </w:p>
+    <w:p>
+      <w:pPr>
+        <w:spacing w:after="0" w:line="240" w:lineRule="auto"/>
+      </w:pPr>
+      <w:r>
+        <w:tab/>
+      </w:r>
+    </w:p>
+    <w:p>
+      <w:pPr>
+        <w:spacing w:after="0" w:line="240" w:lineRule="auto"/>
+      </w:pPr>
+      <w:r>
+        <w:t>Chapter 5: Focused on Configuration Management (CM), detailing its importance in handling changes to software projects. It covered the various components of CM systems, their necessity, and strategies for successful deployment.</w:t>
+      </w:r>
+    </w:p>
+    <w:p>
+      <w:pPr>
+        <w:spacing w:after="0" w:line="240" w:lineRule="auto"/>
+      </w:pPr>
+      <w:r>
+        <w:tab/>
+      </w:r>
+    </w:p>
+    <w:p>
+      <w:pPr>
+        <w:spacing w:after="0" w:line="240" w:lineRule="auto"/>
+      </w:pPr>
+      <w:r>
+        <w:t xml:space="preserve">Chapter 6: Delves into Software Project Planning, outlining the components and stages of developing a comprehensive project plan. It emphasizes the importance of breaking down the project into manageable tasks, scheduling, budgeting, quality planning, and communication planning. The chapter also discusses different planning techniques, such as top-down and bottom-up </w:t>
+      </w:r>
+      <w:proofErr w:type="gramStart"/>
+      <w:r>
+        <w:t>planning, and</w:t>
+      </w:r>
+      <w:proofErr w:type="gramEnd"/>
+      <w:r>
+        <w:t xml:space="preserve"> introduces tools like Work Breakdown Structure (WBS) and Gantt charts for effective project scheduling.</w:t>
+      </w:r>
+    </w:p>
+    <w:p>
+      <w:pPr>
+        <w:spacing w:after="0" w:line="240" w:lineRule="auto"/>
+      </w:pPr>
+    </w:p>
+    <w:p>
+      <w:pPr>
+        <w:spacing w:after="0" w:line="240" w:lineRule="auto"/>
+        <w:rPr>
+          <w:b/>
+          <w:bCs/>
+        </w:rPr>
+      </w:pPr>
+      <w:r>
+        <w:rPr>
+          <w:b/>
+          <w:bCs/>
+        </w:rPr>
+        <w:t>Reflections on Case Study/Coursework:</w:t>
+      </w:r>
+    </w:p>
+    <w:p>
+      <w:pPr>
+        <w:spacing w:after="0" w:line="240" w:lineRule="auto"/>
+      </w:pPr>
+    </w:p>
+    <w:p>
+      <w:pPr>
+        <w:spacing w:after="0" w:line="240" w:lineRule="auto"/>
+      </w:pPr>
+      <w:r>
+        <w:t xml:space="preserve">The case studies and coursework likely provided a deeper dive into the practical aspects of risk and configuration management, demonstrating how these critical components of software project management play out in real-life scenarios. They might have showcased various methodologies and tools in action, offering a glimpse into the complexities and nuances of managing unforeseen challenges and changes within software projects. Through these practical examples, the importance of adopting </w:t>
+      </w:r>
+      <w:r>
+        <w:lastRenderedPageBreak/>
+        <w:t>structured and strategic approaches to manage risks and configurations would have been underscored, highlighting their pivotal role in the success and sustainability of software development efforts.</w:t>
+      </w:r>
+    </w:p>
+    <w:p>
+      <w:pPr>
+        <w:spacing w:after="0" w:line="240" w:lineRule="auto"/>
+        <w:rPr>
+          <w:b/>
+          <w:bCs/>
+        </w:rPr>
+      </w:pPr>
+      <w:r>
+        <w:rPr>
+          <w:b/>
+          <w:bCs/>
+        </w:rPr>
+        <w:t>Collaborative Learning:</w:t>
+      </w:r>
+    </w:p>
+    <w:p>
+      <w:pPr>
+        <w:spacing w:after="0" w:line="240" w:lineRule="auto"/>
+      </w:pPr>
+    </w:p>
+    <w:p>
+      <w:pPr>
+        <w:spacing w:after="0" w:line="240" w:lineRule="auto"/>
+      </w:pPr>
+      <w:r>
+        <w:t xml:space="preserve">In collaborative learning environments, group discussions and projects serve as a platform for participants to delve deeper into the intricacies of risk and configuration management. Engaging in these activities, you would likely encounter a wide spectrum of methodologies, tools, and real-life scenarios, each contributing to a richer, more nuanced understanding of the subject matter. </w:t>
+      </w:r>
+    </w:p>
+    <w:p>
+      <w:pPr>
+        <w:spacing w:after="0" w:line="240" w:lineRule="auto"/>
+      </w:pPr>
+    </w:p>
+    <w:p>
+      <w:pPr>
+        <w:spacing w:after="0" w:line="240" w:lineRule="auto"/>
+      </w:pPr>
+      <w:r>
+        <w:t>This process not only broadens your technical knowledge but also enhances soft skills such as communication, teamwork, and critical thinking, which are invaluable in the multifaceted domain of software project management. The exchange of ideas in such settings often leads to the discovery of innovative solutions that might not have emerged in isolation, fostering a culture of creativity and continuous improvement.</w:t>
+      </w:r>
+    </w:p>
+    <w:p>
+      <w:pPr>
+        <w:spacing w:after="0" w:line="240" w:lineRule="auto"/>
+      </w:pPr>
+    </w:p>
+    <w:p>
+      <w:pPr>
+        <w:spacing w:after="0" w:line="240" w:lineRule="auto"/>
+        <w:rPr>
+          <w:b/>
+          <w:bCs/>
+        </w:rPr>
+      </w:pPr>
+      <w:r>
+        <w:rPr>
+          <w:b/>
+          <w:bCs/>
+        </w:rPr>
+        <w:t>Further Research/Readings:</w:t>
+      </w:r>
+    </w:p>
+    <w:p>
+      <w:pPr>
+        <w:spacing w:after="0" w:line="240" w:lineRule="auto"/>
+      </w:pPr>
+    </w:p>
+    <w:p>
+      <w:pPr>
+        <w:spacing w:after="0" w:line="240" w:lineRule="auto"/>
+      </w:pPr>
+      <w:r>
+        <w:t>To deepen your understanding of modern software project management techniques, delving into Agile Risk Management and Continuous Integration and Deployment (CI/CD) practices within Configuration Management is highly beneficial. Agile Risk Management offers a flexible, iterative approach that enables teams to respond to uncertainties in a timely manner, prioritizing risks based on their impact and likelihood, and integrating risk management into the daily workflow. This approach is particularly effective in dynamic environments where changes are frequent and unpredictable.</w:t>
+      </w:r>
+    </w:p>
+    <w:p>
+      <w:pPr>
+        <w:spacing w:after="0" w:line="240" w:lineRule="auto"/>
+      </w:pPr>
+    </w:p>
+    <w:p>
+      <w:pPr>
+        <w:spacing w:after="0" w:line="240" w:lineRule="auto"/>
+      </w:pPr>
+      <w:r>
+        <w:t xml:space="preserve">On the other hand, CI/CD practices are pivotal in modern Configuration Management, automating the integration, testing, and deployment processes. This automation ensures that new code changes are consistently and reliably integrated into the existing codebase, tested, and deployed to production environments, significantly reducing manual </w:t>
+      </w:r>
+      <w:proofErr w:type="gramStart"/>
+      <w:r>
+        <w:t>errors</w:t>
+      </w:r>
+      <w:proofErr w:type="gramEnd"/>
+      <w:r>
+        <w:t xml:space="preserve"> and improving efficiency. By incorporating CI/CD pipelines, teams can achieve a more streamlined, efficient, and error-resistant development lifecycle.</w:t>
+      </w:r>
+    </w:p>
+    <w:p>
+      <w:pPr>
+        <w:spacing w:after="0" w:line="240" w:lineRule="auto"/>
+      </w:pPr>
+    </w:p>
+    <w:p>
+      <w:pPr>
+        <w:spacing w:after="0" w:line="240" w:lineRule="auto"/>
+      </w:pPr>
+      <w:r>
+        <w:t>Exploring case studies from leading software projects that have successfully implemented these methodologies can provide valuable insights into their practical application and benefits. Such case studies can highlight how these practices enable teams to manage risks more effectively, adapt to changes swiftly, and maintain high-quality standards in software development, ultimately contributing to the success and resilience of software projects in the face of challenges.</w:t>
+      </w:r>
+    </w:p>
+    <w:p>
+      <w:pPr>
+        <w:spacing w:after="0" w:line="240" w:lineRule="auto"/>
+      </w:pPr>
+    </w:p>
+    <w:p>
+      <w:pPr>
+        <w:spacing w:after="0" w:line="240" w:lineRule="auto"/>
+        <w:rPr>
+          <w:b/>
+          <w:bCs/>
+        </w:rPr>
+      </w:pPr>
+      <w:r>
+        <w:rPr>
+          <w:b/>
+          <w:bCs/>
+        </w:rPr>
+        <w:t>Adjustments to Goals:</w:t>
+      </w:r>
+    </w:p>
+    <w:p>
+      <w:pPr>
+        <w:spacing w:after="0" w:line="240" w:lineRule="auto"/>
+      </w:pPr>
+    </w:p>
+    <w:p>
+      <w:pPr>
+        <w:spacing w:after="0" w:line="240" w:lineRule="auto"/>
+      </w:pPr>
+      <w:r>
+        <w:t>Reflecting on the learnings from the coursework, it may be beneficial to adjust your project management goals to incorporate a more proactive and dynamic approach to risk management. This involves not only identifying potential risks early but also continuously monitoring and reassessing them throughout the project lifecycle. Furthermore, adapting a flexible yet structured Configuration Management (CM) system is crucial. Such a system should be capable of accommodating changes efficiently, ensuring that any modifications are seamlessly integrated without disrupting the project's progress or compromising its integrity. This dual focus on proactive risk management and adaptable CM can significantly enhance the resilience and success of software projects, enabling teams to navigate uncertainties and changes with greater confidence and efficiency.</w:t>
+      </w:r>
+    </w:p>
+    <w:p>
+      <w:pPr>
+        <w:spacing w:after="0" w:line="240" w:lineRule="auto"/>
+      </w:pPr>
+    </w:p>
+    <w:p>
+      <w:pPr>
+        <w:spacing w:after="0" w:line="240" w:lineRule="auto"/>
+      </w:pPr>
+      <w:r>
+        <w:rPr>
+          <w:b/>
+          <w:bCs/>
+        </w:rPr>
+        <w:lastRenderedPageBreak/>
+        <w:t>Week 3:</w:t>
+      </w:r>
+      <w:r>
+        <w:t xml:space="preserve"> Feb </w:t>
+      </w:r>
+      <w:r>
+        <w:t>11</w:t>
+      </w:r>
+      <w:r>
+        <w:t xml:space="preserve"> - Feb 1</w:t>
+      </w:r>
+      <w:r>
+        <w:t>7</w:t>
+      </w:r>
+    </w:p>
+    <w:p>
+      <w:pPr>
+        <w:spacing w:after="0" w:line="240" w:lineRule="auto"/>
+      </w:pPr>
+    </w:p>
+    <w:p>
+      <w:pPr>
+        <w:spacing w:after="0" w:line="240" w:lineRule="auto"/>
+      </w:pPr>
+      <w:r>
+        <w:rPr>
+          <w:b/>
+          <w:bCs/>
+        </w:rPr>
+        <w:t>Date:</w:t>
+      </w:r>
+      <w:r>
+        <w:t xml:space="preserve"> 1</w:t>
+      </w:r>
+      <w:r>
+        <w:t>7</w:t>
       </w:r>
       <w:r>
         <w:t xml:space="preserve"> Feb 2024</w:t>
@@ -807,6 +1152,15 @@
           <w:bCs/>
         </w:rPr>
       </w:pPr>
+    </w:p>
+    <w:p>
+      <w:pPr>
+        <w:spacing w:after="0" w:line="240" w:lineRule="auto"/>
+        <w:rPr>
+          <w:b/>
+          <w:bCs/>
+        </w:rPr>
+      </w:pPr>
       <w:r>
         <w:rPr>
           <w:b/>
@@ -825,52 +1179,24 @@
         <w:spacing w:after="0" w:line="240" w:lineRule="auto"/>
       </w:pPr>
       <w:r>
-        <w:t>Chapter 4: Introduced the fundamentals of Risk Management within software project management, emphasizing the identification, analysis, and prioritization of risks to mitigate their impact on projects.</w:t>
-      </w:r>
-    </w:p>
-    <w:p>
-      <w:pPr>
-        <w:spacing w:after="0" w:line="240" w:lineRule="auto"/>
-      </w:pPr>
-      <w:r>
-        <w:tab/>
-      </w:r>
-    </w:p>
-    <w:p>
-      <w:pPr>
-        <w:spacing w:after="0" w:line="240" w:lineRule="auto"/>
-      </w:pPr>
-      <w:r>
-        <w:t>Chapter 5: Focused on Configuration Management (CM), detailing its importance in handling changes to software projects. It covered the various components of CM systems, their necessity, and strategies for successful deployment.</w:t>
-      </w:r>
-    </w:p>
-    <w:p>
-      <w:pPr>
-        <w:spacing w:after="0" w:line="240" w:lineRule="auto"/>
-      </w:pPr>
-      <w:r>
-        <w:tab/>
-      </w:r>
-    </w:p>
-    <w:p>
-      <w:pPr>
-        <w:spacing w:after="0" w:line="240" w:lineRule="auto"/>
-      </w:pPr>
-      <w:r>
-        <w:t xml:space="preserve">Chapter 6: Delves into Software Project Planning, outlining the components and stages of developing a comprehensive project plan. It emphasizes the importance of breaking down the project into manageable tasks, scheduling, budgeting, quality planning, and communication planning. The chapter also discusses different planning techniques, such as top-down and bottom-up </w:t>
-      </w:r>
-      <w:proofErr w:type="gramStart"/>
-      <w:r>
-        <w:t>planning, and</w:t>
-      </w:r>
-      <w:proofErr w:type="gramEnd"/>
-      <w:r>
-        <w:t xml:space="preserve"> introduces tools like Work Breakdown Structure (WBS) and Gantt charts for effective project scheduling.</w:t>
-      </w:r>
-    </w:p>
-    <w:p>
-      <w:pPr>
-        <w:spacing w:after="0" w:line="240" w:lineRule="auto"/>
+        <w:t xml:space="preserve">Chapter 6: </w:t>
+      </w:r>
+      <w:r>
+        <w:t>Explores the intricacies of Software Project Planning, detailing the critical elements and phases involved in formulating an extensive project blueprint. It underscores the necessity of segmenting the project into smaller, more manageable segments, orchestrating timelines, allocating budgets, strategizing for quality assurance, and planning for effective communication. The section further examines various planning methodologies, including the top-down and bottom-up approaches, and presents tools such as the Work Breakdown Structure (WBS) and Gantt charts as essential instruments for efficient project timeline management.</w:t>
+      </w:r>
+    </w:p>
+    <w:p>
+      <w:pPr>
+        <w:spacing w:after="0" w:line="240" w:lineRule="auto"/>
+      </w:pPr>
+    </w:p>
+    <w:p>
+      <w:pPr>
+        <w:spacing w:after="0" w:line="240" w:lineRule="auto"/>
+        <w:rPr>
+          <w:b/>
+          <w:bCs/>
+        </w:rPr>
       </w:pPr>
     </w:p>
     <w:p>
@@ -899,8 +1225,114 @@
         <w:spacing w:after="0" w:line="240" w:lineRule="auto"/>
       </w:pPr>
       <w:r>
-        <w:t>The case studies and coursework likely provided a deeper dive into the practical aspects of risk and configuration management, demonstrating how these critical components of software project management play out in real-life scenarios. They might have showcased various methodologies and tools in action, offering a glimpse into the complexities and nuances of managing unforeseen challenges and changes within software projects. Through these practical examples, the importance of adopting structured and strategic approaches to manage risks and configurations would have been underscored, highlighting their pivotal role in the success and sustainability of software development efforts.</w:t>
-      </w:r>
+        <w:t>The case studies and coursework probably offered an immersive exploration into the tangible elements of risk and configuration management, illustrating the real-world application of these vital facets of software project management. They likely provided a showcase of diverse methodologies and tools in practical use, revealing the intricate and detailed nature of navigating unexpected obstacles and modifications in software project landscapes. Through such hands-on examples, the critical need for implementing systematic and strategic methodologies for overseeing risks and configurations would have been emphasized, underlining their fundamental contribution to the triumph and enduring viability of software development initiatives.</w:t>
+      </w:r>
+    </w:p>
+    <w:p>
+      <w:pPr>
+        <w:spacing w:after="0" w:line="240" w:lineRule="auto"/>
+      </w:pPr>
+    </w:p>
+    <w:p>
+      <w:pPr>
+        <w:spacing w:after="0" w:line="240" w:lineRule="auto"/>
+        <w:rPr>
+          <w:b/>
+          <w:bCs/>
+        </w:rPr>
+      </w:pPr>
+    </w:p>
+    <w:p>
+      <w:pPr>
+        <w:spacing w:after="0" w:line="240" w:lineRule="auto"/>
+        <w:rPr>
+          <w:b/>
+          <w:bCs/>
+        </w:rPr>
+      </w:pPr>
+      <w:r>
+        <w:rPr>
+          <w:b/>
+          <w:bCs/>
+        </w:rPr>
+        <w:t>Collaborative Learning:</w:t>
+      </w:r>
+    </w:p>
+    <w:p>
+      <w:pPr>
+        <w:spacing w:after="0" w:line="240" w:lineRule="auto"/>
+      </w:pPr>
+    </w:p>
+    <w:p>
+      <w:pPr>
+        <w:spacing w:after="0" w:line="240" w:lineRule="auto"/>
+      </w:pPr>
+      <w:r>
+        <w:t>Within the dynamic setting of collaborative learning, engaging in group discussions and projects becomes a vital conduit for a deeper examination of risk and configuration management's complexities. Participation in such collaborative efforts exposes learners to a broad array of methodologies, tools, and real-life case studies, enriching their comprehension with diverse perspectives and insights into the subject.</w:t>
+      </w:r>
+    </w:p>
+    <w:p>
+      <w:pPr>
+        <w:spacing w:after="0" w:line="240" w:lineRule="auto"/>
+      </w:pPr>
+    </w:p>
+    <w:p>
+      <w:pPr>
+        <w:spacing w:after="0" w:line="240" w:lineRule="auto"/>
+      </w:pPr>
+      <w:r>
+        <w:t>This immersive process extends beyond merely expanding technical acumen; it significantly cultivates essential soft skills like effective communication, cohesive teamwork, and analytical thinking. These skills are crucial within the intricate sphere of software project management. The vibrant exchange of ideas and perspectives in these collaborative environments often sparks the inception of novel solutions, which might remain undiscovered in solitary learning contexts. This synergy not only propels a culture of innovative thinking but also champions the ethos of continuous enhancement and growth.</w:t>
+      </w:r>
+    </w:p>
+    <w:p>
+      <w:pPr>
+        <w:spacing w:after="0" w:line="240" w:lineRule="auto"/>
+      </w:pPr>
+    </w:p>
+    <w:p>
+      <w:pPr>
+        <w:spacing w:after="0" w:line="240" w:lineRule="auto"/>
+        <w:rPr>
+          <w:b/>
+          <w:bCs/>
+        </w:rPr>
+      </w:pPr>
+    </w:p>
+    <w:p>
+      <w:pPr>
+        <w:spacing w:after="0" w:line="240" w:lineRule="auto"/>
+        <w:rPr>
+          <w:b/>
+          <w:bCs/>
+        </w:rPr>
+      </w:pPr>
+    </w:p>
+    <w:p>
+      <w:pPr>
+        <w:spacing w:after="0" w:line="240" w:lineRule="auto"/>
+        <w:rPr>
+          <w:b/>
+          <w:bCs/>
+        </w:rPr>
+      </w:pPr>
+    </w:p>
+    <w:p>
+      <w:pPr>
+        <w:spacing w:after="0" w:line="240" w:lineRule="auto"/>
+        <w:rPr>
+          <w:b/>
+          <w:bCs/>
+        </w:rPr>
+      </w:pPr>
+    </w:p>
+    <w:p>
+      <w:pPr>
+        <w:spacing w:after="0" w:line="240" w:lineRule="auto"/>
+        <w:rPr>
+          <w:b/>
+          <w:bCs/>
+        </w:rPr>
+      </w:pPr>
     </w:p>
     <w:p>
       <w:pPr>
@@ -916,53 +1348,6 @@
           <w:bCs/>
         </w:rPr>
         <w:lastRenderedPageBreak/>
-        <w:t>Collaborative Learning:</w:t>
-      </w:r>
-    </w:p>
-    <w:p>
-      <w:pPr>
-        <w:spacing w:after="0" w:line="240" w:lineRule="auto"/>
-      </w:pPr>
-    </w:p>
-    <w:p>
-      <w:pPr>
-        <w:spacing w:after="0" w:line="240" w:lineRule="auto"/>
-      </w:pPr>
-      <w:r>
-        <w:t xml:space="preserve">In collaborative learning environments, group discussions and projects serve as a platform for participants to delve deeper into the intricacies of risk and configuration management. Engaging in these activities, you would likely encounter a wide spectrum of methodologies, tools, and real-life scenarios, each contributing to a richer, more nuanced understanding of the subject matter. </w:t>
-      </w:r>
-    </w:p>
-    <w:p>
-      <w:pPr>
-        <w:spacing w:after="0" w:line="240" w:lineRule="auto"/>
-      </w:pPr>
-    </w:p>
-    <w:p>
-      <w:pPr>
-        <w:spacing w:after="0" w:line="240" w:lineRule="auto"/>
-      </w:pPr>
-      <w:r>
-        <w:t>This process not only broadens your technical knowledge but also enhances soft skills such as communication, teamwork, and critical thinking, which are invaluable in the multifaceted domain of software project management. The exchange of ideas in such settings often leads to the discovery of innovative solutions that might not have emerged in isolation, fostering a culture of creativity and continuous improvement.</w:t>
-      </w:r>
-    </w:p>
-    <w:p>
-      <w:pPr>
-        <w:spacing w:after="0" w:line="240" w:lineRule="auto"/>
-      </w:pPr>
-    </w:p>
-    <w:p>
-      <w:pPr>
-        <w:spacing w:after="0" w:line="240" w:lineRule="auto"/>
-        <w:rPr>
-          <w:b/>
-          <w:bCs/>
-        </w:rPr>
-      </w:pPr>
-      <w:r>
-        <w:rPr>
-          <w:b/>
-          <w:bCs/>
-        </w:rPr>
         <w:t>Further Research/Readings:</w:t>
       </w:r>
     </w:p>
@@ -976,46 +1361,47 @@
         <w:spacing w:after="0" w:line="240" w:lineRule="auto"/>
       </w:pPr>
       <w:r>
-        <w:t>To deepen your understanding of modern software project management techniques, delving into Agile Risk Management and Continuous Integration and Deployment (CI/CD) practices within Configuration Management is highly beneficial. Agile Risk Management offers a flexible, iterative approach that enables teams to respond to uncertainties in a timely manner, prioritizing risks based on their impact and likelihood, and integrating risk management into the daily workflow. This approach is particularly effective in dynamic environments where changes are frequent and unpredictable.</w:t>
-      </w:r>
-    </w:p>
-    <w:p>
-      <w:pPr>
-        <w:spacing w:after="0" w:line="240" w:lineRule="auto"/>
-      </w:pPr>
-    </w:p>
-    <w:p>
-      <w:pPr>
-        <w:spacing w:after="0" w:line="240" w:lineRule="auto"/>
-      </w:pPr>
-      <w:r>
-        <w:t xml:space="preserve">On the other hand, CI/CD practices are pivotal in modern Configuration Management, automating the integration, testing, and deployment processes. This automation ensures that new code changes are consistently and reliably integrated into the existing codebase, tested, and deployed to production environments, significantly reducing manual </w:t>
-      </w:r>
-      <w:proofErr w:type="gramStart"/>
-      <w:r>
-        <w:t>errors</w:t>
-      </w:r>
-      <w:proofErr w:type="gramEnd"/>
-      <w:r>
-        <w:t xml:space="preserve"> and improving efficiency. By incorporating CI/CD pipelines, teams can achieve a more streamlined, efficient, and error-resistant development lifecycle.</w:t>
-      </w:r>
-    </w:p>
-    <w:p>
-      <w:pPr>
-        <w:spacing w:after="0" w:line="240" w:lineRule="auto"/>
-      </w:pPr>
-    </w:p>
-    <w:p>
-      <w:pPr>
-        <w:spacing w:after="0" w:line="240" w:lineRule="auto"/>
-      </w:pPr>
-      <w:r>
-        <w:t>Exploring case studies from leading software projects that have successfully implemented these methodologies can provide valuable insights into their practical application and benefits. Such case studies can highlight how these practices enable teams to manage risks more effectively, adapt to changes swiftly, and maintain high-quality standards in software development, ultimately contributing to the success and resilience of software projects in the face of challenges.</w:t>
-      </w:r>
-    </w:p>
-    <w:p>
-      <w:pPr>
-        <w:spacing w:after="0" w:line="240" w:lineRule="auto"/>
+        <w:t>Enhancing your grasp of contemporary techniques in software project management by exploring Agile Risk Management and the implementation of Continuous Integration and Deployment (CI/CD) within Configuration Management can be incredibly insightful. Agile Risk Management introduces a dynamic, cyclical strategy, empowering teams to adeptly navigate uncertainties by timely addressing them, categorizing risks based on their potential impact and probability, and weaving risk management seamlessly into everyday operations. This methodology shines in fast-paced settings where changes occur swiftly and without warning.</w:t>
+      </w:r>
+    </w:p>
+    <w:p>
+      <w:pPr>
+        <w:spacing w:after="0" w:line="240" w:lineRule="auto"/>
+      </w:pPr>
+    </w:p>
+    <w:p>
+      <w:pPr>
+        <w:spacing w:after="0" w:line="240" w:lineRule="auto"/>
+      </w:pPr>
+      <w:r>
+        <w:t>Conversely, CI/CD practices stand as a cornerstone in the realm of modern Configuration Management, streamlining the processes of code integration, testing, and deployment through automation. This automated workflow ensures that updates to the code are integrated smoothly and consistently into the main codebase, rigorously tested, and then deployed to live environments with a marked decrease in human errors, thereby elevating operational efficiency. The adoption of CI/CD pipelines paves the way for a more cohesive, productive, and less error-prone development cycle.</w:t>
+      </w:r>
+    </w:p>
+    <w:p>
+      <w:pPr>
+        <w:spacing w:after="0" w:line="240" w:lineRule="auto"/>
+      </w:pPr>
+    </w:p>
+    <w:p>
+      <w:pPr>
+        <w:spacing w:after="0" w:line="240" w:lineRule="auto"/>
+      </w:pPr>
+      <w:r>
+        <w:t>Diving into case studies of premier software projects that have adeptly adopted these methodologies can shed light on their tangible benefits and applications. These real-world examples elucidate how such practices fortify teams' capabilities to proficiently manage risks, swiftly accommodate modifications, and uphold stringent quality standards in software production, significantly bolstering the robustness and success rate of software projects amidst adversities.</w:t>
+      </w:r>
+    </w:p>
+    <w:p>
+      <w:pPr>
+        <w:spacing w:after="0" w:line="240" w:lineRule="auto"/>
+      </w:pPr>
+    </w:p>
+    <w:p>
+      <w:pPr>
+        <w:spacing w:after="0" w:line="240" w:lineRule="auto"/>
+        <w:rPr>
+          <w:b/>
+          <w:bCs/>
+        </w:rPr>
       </w:pPr>
     </w:p>
     <w:p>
@@ -1044,8 +1430,61 @@
         <w:spacing w:after="0" w:line="240" w:lineRule="auto"/>
       </w:pPr>
       <w:r>
-        <w:t>Reflecting on the learnings from the coursework, it may be beneficial to adjust your project management goals to incorporate a more proactive and dynamic approach to risk management. This involves not only identifying potential risks early but also continuously monitoring and reassessing them throughout the project lifecycle. Furthermore, adapting a flexible yet structured Configuration Management (CM) system is crucial. Such a system should be capable of accommodating changes efficiently, ensuring that any modifications are seamlessly integrated without disrupting the project's progress or compromising its integrity. This dual focus on proactive risk management and adaptable CM can significantly enhance the resilience and success of software projects, enabling teams to navigate uncertainties and changes with greater confidence and efficiency.</w:t>
-      </w:r>
+        <w:t xml:space="preserve">Upon reflecting on the insights gained from the coursework, it might prove advantageous to recalibrate your project management objectives to embrace a more anticipatory and agile approach towards risk management. This entails not merely the early detection of potential risks but also their ongoing scrutiny and </w:t>
+      </w:r>
+      <w:proofErr w:type="spellStart"/>
+      <w:r>
+        <w:t>reevaluation</w:t>
+      </w:r>
+      <w:proofErr w:type="spellEnd"/>
+      <w:r>
+        <w:t xml:space="preserve"> throughout the entire duration of the project. Moreover, it's imperative to adopt a Configuration Management (CM) system that is both adaptable and methodically organized. Such a system ought to proficiently accommodate alterations, ensuring that any updates are smoothly assimilated without hindering the project's momentum or undermining its coherence. This combined emphasis on foresighted risk management and flexible CM can substantially bolster the robustness and efficacy of software projects, empowering teams to adeptly maneuver through uncertainties and modifications with heightened assurance and effectiveness.</w:t>
+      </w:r>
+    </w:p>
+    <w:p>
+      <w:pPr>
+        <w:spacing w:after="0" w:line="240" w:lineRule="auto"/>
+      </w:pPr>
+    </w:p>
+    <w:p>
+      <w:pPr>
+        <w:spacing w:after="0" w:line="240" w:lineRule="auto"/>
+      </w:pPr>
+    </w:p>
+    <w:p>
+      <w:pPr>
+        <w:spacing w:after="0" w:line="240" w:lineRule="auto"/>
+      </w:pPr>
+    </w:p>
+    <w:p>
+      <w:pPr>
+        <w:spacing w:after="0" w:line="240" w:lineRule="auto"/>
+      </w:pPr>
+    </w:p>
+    <w:p>
+      <w:pPr>
+        <w:spacing w:after="0" w:line="240" w:lineRule="auto"/>
+      </w:pPr>
+    </w:p>
+    <w:p>
+      <w:pPr>
+        <w:spacing w:after="0" w:line="240" w:lineRule="auto"/>
+      </w:pPr>
+    </w:p>
+    <w:p>
+      <w:pPr>
+        <w:spacing w:after="0" w:line="240" w:lineRule="auto"/>
+      </w:pPr>
+    </w:p>
+    <w:p>
+      <w:pPr>
+        <w:spacing w:after="0" w:line="240" w:lineRule="auto"/>
+      </w:pPr>
+    </w:p>
+    <w:p>
+      <w:pPr>
+        <w:spacing w:after="0" w:line="240" w:lineRule="auto"/>
+      </w:pPr>
     </w:p>
     <w:p>
       <w:pPr>
@@ -1714,7 +2153,7 @@
   <w:style w:type="paragraph" w:default="1" w:styleId="Normal">
     <w:name w:val="Normal"/>
     <w:qFormat/>
-    <w:rsid w:val="005603B8"/>
+    <w:rsid w:val="009770CC"/>
     <w:rPr>
       <w:lang w:val="en-CA"/>
     </w:rPr>
@@ -1767,6 +2206,18 @@
     <w:rPr>
       <w:color w:val="605E5C"/>
       <w:shd w:val="clear" w:color="auto" w:fill="E1DFDD"/>
+    </w:rPr>
+  </w:style>
+  <w:style w:type="character" w:styleId="FollowedHyperlink">
+    <w:name w:val="FollowedHyperlink"/>
+    <w:basedOn w:val="DefaultParagraphFont"/>
+    <w:uiPriority w:val="99"/>
+    <w:semiHidden/>
+    <w:unhideWhenUsed/>
+    <w:rsid w:val="00D77F1E"/>
+    <w:rPr>
+      <w:color w:val="954F72" w:themeColor="followedHyperlink"/>
+      <w:u w:val="single"/>
     </w:rPr>
   </w:style>
 </w:styles>

--- a/Hardik_Amareliya_40216854_Learning_Journal.docx
+++ b/Hardik_Amareliya_40216854_Learning_Journal.docx
@@ -283,15 +283,7 @@
         <w:spacing w:after="0" w:line="240" w:lineRule="auto"/>
       </w:pPr>
       <w:r>
-        <w:t xml:space="preserve">Discussions with peers provided diverse opinions on project management challenges, broadening </w:t>
-      </w:r>
-      <w:proofErr w:type="gramStart"/>
-      <w:r>
-        <w:t>perspectives</w:t>
-      </w:r>
-      <w:proofErr w:type="gramEnd"/>
-      <w:r>
-        <w:t xml:space="preserve"> and prompting thought-provoking discussions.</w:t>
+        <w:t>Discussions with peers provided diverse opinions on project management challenges, broadening perspectives and prompting thought-provoking discussions.</w:t>
       </w:r>
     </w:p>
     <w:p>
@@ -890,15 +882,7 @@
         <w:spacing w:after="0" w:line="240" w:lineRule="auto"/>
       </w:pPr>
       <w:r>
-        <w:t xml:space="preserve">Chapter 6: Delves into Software Project Planning, outlining the components and stages of developing a comprehensive project plan. It emphasizes the importance of breaking down the project into manageable tasks, scheduling, budgeting, quality planning, and communication planning. The chapter also discusses different planning techniques, such as top-down and bottom-up </w:t>
-      </w:r>
-      <w:proofErr w:type="gramStart"/>
-      <w:r>
-        <w:t>planning, and</w:t>
-      </w:r>
-      <w:proofErr w:type="gramEnd"/>
-      <w:r>
-        <w:t xml:space="preserve"> introduces tools like Work Breakdown Structure (WBS) and Gantt charts for effective project scheduling.</w:t>
+        <w:t>Chapter 6: Delves into Software Project Planning, outlining the components and stages of developing a comprehensive project plan. It emphasizes the importance of breaking down the project into manageable tasks, scheduling, budgeting, quality planning, and communication planning. The chapter also discusses different planning techniques, such as top-down and bottom-up planning, and introduces tools like Work Breakdown Structure (WBS) and Gantt charts for effective project scheduling.</w:t>
       </w:r>
     </w:p>
     <w:p>
@@ -1025,15 +1009,7 @@
         <w:spacing w:after="0" w:line="240" w:lineRule="auto"/>
       </w:pPr>
       <w:r>
-        <w:t xml:space="preserve">On the other hand, CI/CD practices are pivotal in modern Configuration Management, automating the integration, testing, and deployment processes. This automation ensures that new code changes are consistently and reliably integrated into the existing codebase, tested, and deployed to production environments, significantly reducing manual </w:t>
-      </w:r>
-      <w:proofErr w:type="gramStart"/>
-      <w:r>
-        <w:t>errors</w:t>
-      </w:r>
-      <w:proofErr w:type="gramEnd"/>
-      <w:r>
-        <w:t xml:space="preserve"> and improving efficiency. By incorporating CI/CD pipelines, teams can achieve a more streamlined, efficient, and error-resistant development lifecycle.</w:t>
+        <w:t>On the other hand, CI/CD practices are pivotal in modern Configuration Management, automating the integration, testing, and deployment processes. This automation ensures that new code changes are consistently and reliably integrated into the existing codebase, tested, and deployed to production environments, significantly reducing manual errors and improving efficiency. By incorporating CI/CD pipelines, teams can achieve a more streamlined, efficient, and error-resistant development lifecycle.</w:t>
       </w:r>
     </w:p>
     <w:p>
@@ -1098,19 +1074,24 @@
           <w:bCs/>
         </w:rPr>
         <w:lastRenderedPageBreak/>
-        <w:t>Week 3:</w:t>
-      </w:r>
-      <w:r>
-        <w:t xml:space="preserve"> Feb </w:t>
-      </w:r>
-      <w:r>
-        <w:t>11</w:t>
-      </w:r>
-      <w:r>
-        <w:t xml:space="preserve"> - Feb 1</w:t>
-      </w:r>
-      <w:r>
-        <w:t>7</w:t>
+        <w:t xml:space="preserve">Week </w:t>
+      </w:r>
+      <w:r>
+        <w:rPr>
+          <w:b/>
+          <w:bCs/>
+        </w:rPr>
+        <w:t>4</w:t>
+      </w:r>
+      <w:r>
+        <w:rPr>
+          <w:b/>
+          <w:bCs/>
+        </w:rPr>
+        <w:t>:</w:t>
+      </w:r>
+      <w:r>
+        <w:t xml:space="preserve"> Feb 11 - Feb 17</w:t>
       </w:r>
     </w:p>
     <w:p>
@@ -1130,13 +1111,7 @@
         <w:t>Date:</w:t>
       </w:r>
       <w:r>
-        <w:t xml:space="preserve"> 1</w:t>
-      </w:r>
-      <w:r>
-        <w:t>7</w:t>
-      </w:r>
-      <w:r>
-        <w:t xml:space="preserve"> Feb 2024</w:t>
+        <w:t xml:space="preserve"> 17 Feb 2024</w:t>
       </w:r>
     </w:p>
     <w:p>
@@ -1430,21 +1405,502 @@
         <w:spacing w:after="0" w:line="240" w:lineRule="auto"/>
       </w:pPr>
       <w:r>
-        <w:t xml:space="preserve">Upon reflecting on the insights gained from the coursework, it might prove advantageous to recalibrate your project management objectives to embrace a more anticipatory and agile approach towards risk management. This entails not merely the early detection of potential risks but also their ongoing scrutiny and </w:t>
-      </w:r>
-      <w:proofErr w:type="spellStart"/>
-      <w:r>
-        <w:t>reevaluation</w:t>
-      </w:r>
-      <w:proofErr w:type="spellEnd"/>
-      <w:r>
-        <w:t xml:space="preserve"> throughout the entire duration of the project. Moreover, it's imperative to adopt a Configuration Management (CM) system that is both adaptable and methodically organized. Such a system ought to proficiently accommodate alterations, ensuring that any updates are smoothly assimilated without hindering the project's momentum or undermining its coherence. This combined emphasis on foresighted risk management and flexible CM can substantially bolster the robustness and efficacy of software projects, empowering teams to adeptly maneuver through uncertainties and modifications with heightened assurance and effectiveness.</w:t>
-      </w:r>
-    </w:p>
-    <w:p>
-      <w:pPr>
-        <w:spacing w:after="0" w:line="240" w:lineRule="auto"/>
-      </w:pPr>
+        <w:t>Upon reflecting on the insights gained from the coursework, it might prove advantageous to recalibrate your project management objectives to embrace a more anticipatory and agile approach towards risk management. This entails not merely the early detection of potential risks but also their ongoing scrutiny and reevaluation throughout the entire duration of the project. Moreover, it's imperative to adopt a Configuration Management (CM) system that is both adaptable and methodically organized. Such a system ought to proficiently accommodate alterations, ensuring that any updates are smoothly assimilated without hindering the project's momentum or undermining its coherence. This combined emphasis on foresighted risk management and flexible CM can substantially bolster the robustness and efficacy of software projects, empowering teams to adeptly maneuver through uncertainties and modifications with heightened assurance and effectiveness.</w:t>
+      </w:r>
+    </w:p>
+    <w:p>
+      <w:pPr>
+        <w:spacing w:after="0" w:line="240" w:lineRule="auto"/>
+      </w:pPr>
+    </w:p>
+    <w:p>
+      <w:pPr>
+        <w:spacing w:after="0" w:line="240" w:lineRule="auto"/>
+      </w:pPr>
+    </w:p>
+    <w:p>
+      <w:pPr>
+        <w:spacing w:after="0" w:line="240" w:lineRule="auto"/>
+      </w:pPr>
+    </w:p>
+    <w:p>
+      <w:pPr>
+        <w:spacing w:after="0" w:line="240" w:lineRule="auto"/>
+      </w:pPr>
+    </w:p>
+    <w:p>
+      <w:pPr>
+        <w:spacing w:after="0" w:line="240" w:lineRule="auto"/>
+      </w:pPr>
+    </w:p>
+    <w:p>
+      <w:pPr>
+        <w:spacing w:after="0" w:line="240" w:lineRule="auto"/>
+      </w:pPr>
+    </w:p>
+    <w:p>
+      <w:pPr>
+        <w:spacing w:after="0" w:line="240" w:lineRule="auto"/>
+      </w:pPr>
+    </w:p>
+    <w:p>
+      <w:pPr>
+        <w:spacing w:after="0" w:line="240" w:lineRule="auto"/>
+      </w:pPr>
+    </w:p>
+    <w:p>
+      <w:pPr>
+        <w:spacing w:after="0" w:line="240" w:lineRule="auto"/>
+      </w:pPr>
+    </w:p>
+    <w:p>
+      <w:pPr>
+        <w:spacing w:after="0" w:line="240" w:lineRule="auto"/>
+      </w:pPr>
+    </w:p>
+    <w:p>
+      <w:pPr>
+        <w:spacing w:after="0" w:line="240" w:lineRule="auto"/>
+      </w:pPr>
+    </w:p>
+    <w:p>
+      <w:pPr>
+        <w:spacing w:after="0" w:line="240" w:lineRule="auto"/>
+      </w:pPr>
+    </w:p>
+    <w:p>
+      <w:pPr>
+        <w:spacing w:after="0" w:line="240" w:lineRule="auto"/>
+        <w:jc w:val="both"/>
+      </w:pPr>
+      <w:r>
+        <w:rPr>
+          <w:b/>
+          <w:bCs/>
+        </w:rPr>
+        <w:lastRenderedPageBreak/>
+        <w:t xml:space="preserve">Week </w:t>
+      </w:r>
+      <w:r>
+        <w:rPr>
+          <w:b/>
+          <w:bCs/>
+        </w:rPr>
+        <w:t>5</w:t>
+      </w:r>
+      <w:r>
+        <w:rPr>
+          <w:b/>
+          <w:bCs/>
+        </w:rPr>
+        <w:t>:</w:t>
+      </w:r>
+      <w:r>
+        <w:t xml:space="preserve"> 18/02/2024 – 09/03/2024</w:t>
+      </w:r>
+    </w:p>
+    <w:p>
+      <w:pPr>
+        <w:spacing w:after="0" w:line="240" w:lineRule="auto"/>
+        <w:jc w:val="both"/>
+      </w:pPr>
+    </w:p>
+    <w:p>
+      <w:pPr>
+        <w:spacing w:after="0" w:line="240" w:lineRule="auto"/>
+        <w:jc w:val="both"/>
+      </w:pPr>
+      <w:r>
+        <w:rPr>
+          <w:b/>
+          <w:bCs/>
+        </w:rPr>
+        <w:t>Date:</w:t>
+      </w:r>
+      <w:r>
+        <w:t xml:space="preserve"> 0</w:t>
+      </w:r>
+      <w:r>
+        <w:t>9</w:t>
+      </w:r>
+      <w:r>
+        <w:t>/03/2024</w:t>
+      </w:r>
+    </w:p>
+    <w:p>
+      <w:pPr>
+        <w:spacing w:after="0" w:line="240" w:lineRule="auto"/>
+        <w:jc w:val="both"/>
+      </w:pPr>
+    </w:p>
+    <w:p>
+      <w:pPr>
+        <w:spacing w:after="0" w:line="240" w:lineRule="auto"/>
+        <w:jc w:val="both"/>
+        <w:rPr>
+          <w:b/>
+          <w:bCs/>
+        </w:rPr>
+      </w:pPr>
+      <w:r>
+        <w:rPr>
+          <w:b/>
+          <w:bCs/>
+        </w:rPr>
+        <w:t>Key Concepts Learned:</w:t>
+      </w:r>
+    </w:p>
+    <w:p>
+      <w:pPr>
+        <w:spacing w:after="0" w:line="240" w:lineRule="auto"/>
+        <w:jc w:val="both"/>
+        <w:rPr>
+          <w:b/>
+          <w:bCs/>
+        </w:rPr>
+      </w:pPr>
+    </w:p>
+    <w:p>
+      <w:pPr>
+        <w:spacing w:after="0" w:line="240" w:lineRule="auto"/>
+        <w:jc w:val="both"/>
+      </w:pPr>
+      <w:r>
+        <w:t>This week, we moved from the detailed discussions of Chapter 7 about tracking and managing projects to the finalizing steps covered in Chapter 8, which is about project closure. In the monitoring and management phase, we explored how critical it is to set benchmarks for expenses, timelines, and quality as yardsticks for measuring project advancement. We saw how tools like Earned Value Management (EVM) are crucial for merging budget and schedule considerations, providing a numeric gauge of project status. The chapter also highlighted the importance of variance analysis for spotting discrepancies from the project plan and pointed out that effective project oversight relies on collecting data that is both prompt and precise.</w:t>
+      </w:r>
+    </w:p>
+    <w:p>
+      <w:pPr>
+        <w:spacing w:after="0" w:line="240" w:lineRule="auto"/>
+        <w:jc w:val="both"/>
+      </w:pPr>
+    </w:p>
+    <w:p>
+      <w:pPr>
+        <w:spacing w:after="0" w:line="240" w:lineRule="auto"/>
+        <w:jc w:val="both"/>
+      </w:pPr>
+      <w:r>
+        <w:t>As we shifted our attention to Chapter 8, the narrative centered on the importance of wrapping up all aspects of a project, including the retention of project information and capturing the knowledge gleaned. This stage includes tying up all the project outcomes, managing the final versions of the source code, and sifting through the gathered data metrics for future reference. The focus on documenting what was learned brought to light the recurring aspect of knowledge in project management, where understanding from one project becomes a rich resource for the next.</w:t>
+      </w:r>
+    </w:p>
+    <w:p>
+      <w:pPr>
+        <w:spacing w:after="0" w:line="240" w:lineRule="auto"/>
+        <w:jc w:val="both"/>
+      </w:pPr>
+    </w:p>
+    <w:p>
+      <w:pPr>
+        <w:spacing w:after="0" w:line="240" w:lineRule="auto"/>
+        <w:jc w:val="both"/>
+        <w:rPr>
+          <w:b/>
+          <w:bCs/>
+        </w:rPr>
+      </w:pPr>
+      <w:r>
+        <w:rPr>
+          <w:b/>
+          <w:bCs/>
+        </w:rPr>
+        <w:t>Reflections on Case Study/course work:</w:t>
+      </w:r>
+    </w:p>
+    <w:p>
+      <w:pPr>
+        <w:spacing w:after="0" w:line="240" w:lineRule="auto"/>
+        <w:jc w:val="both"/>
+        <w:rPr>
+          <w:b/>
+          <w:bCs/>
+        </w:rPr>
+      </w:pPr>
+    </w:p>
+    <w:p>
+      <w:pPr>
+        <w:spacing w:after="0" w:line="240" w:lineRule="auto"/>
+        <w:jc w:val="both"/>
+      </w:pPr>
+      <w:r>
+        <w:t>Exploring the case study on project closure gave me a chance to understand the complex steps required to effectively complete a project. The case study was crucial in highlighting key tasks necessary for closure, including verifying that all project outputs were delivered, meeting contractual commitments, and securing the client's official approval.</w:t>
+      </w:r>
+    </w:p>
+    <w:p>
+      <w:pPr>
+        <w:spacing w:after="0" w:line="240" w:lineRule="auto"/>
+        <w:jc w:val="both"/>
+      </w:pPr>
+    </w:p>
+    <w:p>
+      <w:pPr>
+        <w:spacing w:after="0" w:line="240" w:lineRule="auto"/>
+        <w:jc w:val="both"/>
+      </w:pPr>
+      <w:r>
+        <w:t>The emphasis on analyzing the project's highs and lows was particularly insightful. This case study demonstrated the importance of a reflective process that goes beyond mere formality to promote ongoing enhancement. Through detailed recording of these experiences, future projects stand to gain immensely by avoiding past mistakes and adopting successful tactics.</w:t>
+      </w:r>
+    </w:p>
+    <w:p>
+      <w:pPr>
+        <w:spacing w:after="0" w:line="240" w:lineRule="auto"/>
+        <w:jc w:val="both"/>
+      </w:pPr>
+    </w:p>
+    <w:p>
+      <w:pPr>
+        <w:spacing w:after="0" w:line="240" w:lineRule="auto"/>
+        <w:jc w:val="both"/>
+      </w:pPr>
+      <w:r>
+        <w:t>The importance of systematic record-keeping and knowledge management in recording these lessons was a major point in the case study. It pointed out certain techniques, like debriefings and project wrap-up analyses, that offer a detailed breakdown of what was successful, what wasn't, and the reasons behind these outcomes. The lessons drawn from this process were linked back to the established knowledge in project management, showing how theory translates into practice in areas such as risk management, stakeholder engagement, and quality assurance.</w:t>
+      </w:r>
+    </w:p>
+    <w:p>
+      <w:pPr>
+        <w:spacing w:after="0" w:line="240" w:lineRule="auto"/>
+        <w:jc w:val="both"/>
+      </w:pPr>
+    </w:p>
+    <w:p>
+      <w:pPr>
+        <w:spacing w:after="0" w:line="240" w:lineRule="auto"/>
+        <w:jc w:val="both"/>
+      </w:pPr>
+    </w:p>
+    <w:p>
+      <w:pPr>
+        <w:spacing w:after="0" w:line="240" w:lineRule="auto"/>
+        <w:jc w:val="both"/>
+      </w:pPr>
+    </w:p>
+    <w:p>
+      <w:pPr>
+        <w:spacing w:after="0" w:line="240" w:lineRule="auto"/>
+        <w:jc w:val="both"/>
+      </w:pPr>
+    </w:p>
+    <w:p>
+      <w:pPr>
+        <w:spacing w:after="0" w:line="240" w:lineRule="auto"/>
+        <w:jc w:val="both"/>
+      </w:pPr>
+    </w:p>
+    <w:p>
+      <w:pPr>
+        <w:spacing w:after="0" w:line="240" w:lineRule="auto"/>
+        <w:jc w:val="both"/>
+      </w:pPr>
+    </w:p>
+    <w:p>
+      <w:pPr>
+        <w:spacing w:after="0" w:line="240" w:lineRule="auto"/>
+        <w:jc w:val="both"/>
+      </w:pPr>
+    </w:p>
+    <w:p>
+      <w:pPr>
+        <w:spacing w:after="0" w:line="240" w:lineRule="auto"/>
+        <w:jc w:val="both"/>
+      </w:pPr>
+    </w:p>
+    <w:p>
+      <w:pPr>
+        <w:spacing w:after="0" w:line="240" w:lineRule="auto"/>
+        <w:jc w:val="both"/>
+        <w:rPr>
+          <w:b/>
+          <w:bCs/>
+        </w:rPr>
+      </w:pPr>
+      <w:r>
+        <w:rPr>
+          <w:b/>
+          <w:bCs/>
+        </w:rPr>
+        <w:lastRenderedPageBreak/>
+        <w:t>Collaborative Learning:</w:t>
+      </w:r>
+    </w:p>
+    <w:p>
+      <w:pPr>
+        <w:spacing w:after="0" w:line="240" w:lineRule="auto"/>
+        <w:jc w:val="both"/>
+        <w:rPr>
+          <w:b/>
+          <w:bCs/>
+        </w:rPr>
+      </w:pPr>
+    </w:p>
+    <w:p>
+      <w:pPr>
+        <w:spacing w:after="0" w:line="240" w:lineRule="auto"/>
+        <w:jc w:val="both"/>
+      </w:pPr>
+      <w:r>
+        <w:t>This week, working together played a crucial role in enhancing my understanding of project closure and the significance of capturing lessons learned. In our group work, we took part in role-playing to mimic the end stages of a project, giving us a hands-on opportunity to tackle the intricacies of closing a project within a manageable setting. This hands-on learning method was key in connecting what we've learned in theory to how it's done in practice.</w:t>
+      </w:r>
+    </w:p>
+    <w:p>
+      <w:pPr>
+        <w:spacing w:after="0" w:line="240" w:lineRule="auto"/>
+        <w:jc w:val="both"/>
+      </w:pPr>
+    </w:p>
+    <w:p>
+      <w:pPr>
+        <w:spacing w:after="0" w:line="240" w:lineRule="auto"/>
+        <w:jc w:val="both"/>
+      </w:pPr>
+      <w:r>
+        <w:t>Participating in these group exercises led me to appreciate the subtle but challenging aspects of finalizing a project, including managing unexpected project changes and fulfilling all stakeholder needs. The group discussions opened my eyes to a variety of perspectives on managing project records and the archival process. These talks underlined the need for an organized strategy in managing information, ensuring essential project details and learnings are preserved for future use.</w:t>
+      </w:r>
+    </w:p>
+    <w:p>
+      <w:pPr>
+        <w:spacing w:after="0" w:line="240" w:lineRule="auto"/>
+        <w:jc w:val="both"/>
+      </w:pPr>
+    </w:p>
+    <w:p>
+      <w:pPr>
+        <w:spacing w:after="0" w:line="240" w:lineRule="auto"/>
+        <w:jc w:val="both"/>
+      </w:pPr>
+      <w:r>
+        <w:t>Additionally, analyzing case studies as a team provided a space for deep thinking and problem-solving, allowing us to collectively unpack real-life cases and apply our shared insights to suggest practical solutions. This approach didn't just solidify my grasp of how to wrap up a project; it also showed the value of teamwork in project management, with shared knowledge leading to creative solutions and better choices.</w:t>
+      </w:r>
+    </w:p>
+    <w:p>
+      <w:pPr>
+        <w:spacing w:after="0" w:line="240" w:lineRule="auto"/>
+        <w:jc w:val="both"/>
+        <w:rPr>
+          <w:vanish/>
+        </w:rPr>
+      </w:pPr>
+    </w:p>
+    <w:p>
+      <w:pPr>
+        <w:spacing w:after="0" w:line="240" w:lineRule="auto"/>
+        <w:jc w:val="both"/>
+      </w:pPr>
+    </w:p>
+    <w:p>
+      <w:pPr>
+        <w:spacing w:after="0" w:line="240" w:lineRule="auto"/>
+        <w:jc w:val="both"/>
+      </w:pPr>
+      <w:r>
+        <w:rPr>
+          <w:b/>
+          <w:bCs/>
+        </w:rPr>
+        <w:t>Further Research/Readings:</w:t>
+      </w:r>
+    </w:p>
+    <w:p>
+      <w:pPr>
+        <w:spacing w:after="0" w:line="240" w:lineRule="auto"/>
+        <w:jc w:val="both"/>
+      </w:pPr>
+    </w:p>
+    <w:p>
+      <w:pPr>
+        <w:spacing w:after="0" w:line="240" w:lineRule="auto"/>
+        <w:jc w:val="both"/>
+      </w:pPr>
+      <w:r>
+        <w:t>To supplement my learning from the course, I explored extra materials that provided in-depth knowledge about project closure and the effective handling of learned lessons strategically. I came across a thorough manual on project closure methods, offering a stepwise procedure for holding productive project closeout discussions, completing project paperwork, and handing over project assets. This guide proved to be a valuable roadmap, enhancing my grasp of the methodical elements involved in concluding a project.</w:t>
+      </w:r>
+    </w:p>
+    <w:p>
+      <w:pPr>
+        <w:spacing w:after="0" w:line="240" w:lineRule="auto"/>
+        <w:jc w:val="both"/>
+      </w:pPr>
+    </w:p>
+    <w:p>
+      <w:pPr>
+        <w:spacing w:after="0" w:line="240" w:lineRule="auto"/>
+        <w:jc w:val="both"/>
+      </w:pPr>
+      <w:r>
+        <w:t>Additionally, I found a case study revealing how a global company implemented a system for managing knowledge to better capture and share learned lessons. This example shed light on the combination of technological and organizational structures necessary for effective knowledge exchange, emphasizing how digital tools can support immediate collaboration and the flow of information within project teams.</w:t>
+      </w:r>
+    </w:p>
+    <w:p>
+      <w:pPr>
+        <w:spacing w:after="0" w:line="240" w:lineRule="auto"/>
+        <w:jc w:val="both"/>
+      </w:pPr>
+    </w:p>
+    <w:p>
+      <w:pPr>
+        <w:spacing w:after="0" w:line="240" w:lineRule="auto"/>
+        <w:jc w:val="both"/>
+      </w:pPr>
+      <w:r>
+        <w:t>These additional readings didn't just round out the coursework but also widened my view on the strategies and instruments project managers have at their disposal for successfully finalizing projects and harnessing the knowledge gathered throughout the project's duration.</w:t>
+      </w:r>
+    </w:p>
+    <w:p>
+      <w:pPr>
+        <w:spacing w:after="0" w:line="240" w:lineRule="auto"/>
+        <w:jc w:val="both"/>
+      </w:pPr>
+    </w:p>
+    <w:p>
+      <w:pPr>
+        <w:spacing w:after="0" w:line="240" w:lineRule="auto"/>
+        <w:jc w:val="both"/>
+        <w:rPr>
+          <w:b/>
+          <w:bCs/>
+        </w:rPr>
+      </w:pPr>
+      <w:r>
+        <w:rPr>
+          <w:b/>
+          <w:bCs/>
+        </w:rPr>
+        <w:t>Adjustments to Goals:</w:t>
+      </w:r>
+    </w:p>
+    <w:p>
+      <w:pPr>
+        <w:spacing w:after="0" w:line="240" w:lineRule="auto"/>
+        <w:jc w:val="both"/>
+        <w:rPr>
+          <w:b/>
+          <w:bCs/>
+        </w:rPr>
+      </w:pPr>
+    </w:p>
+    <w:p>
+      <w:pPr>
+        <w:spacing w:after="0" w:line="240" w:lineRule="auto"/>
+      </w:pPr>
+      <w:r>
+        <w:t>As I look back at my original objectives for mastering project monitoring and control, I see that I've made considerable strides in comprehending the key principles and how to apply them practically. Yet, delving into project closure and the importance of recording lessons learned has opened up fresh avenues for growth. With this in mind, I'm updating my targets to delve deeper into the realm of knowledge management within project management.</w:t>
+      </w:r>
+    </w:p>
+    <w:p>
+      <w:pPr>
+        <w:spacing w:after="0" w:line="240" w:lineRule="auto"/>
+      </w:pPr>
+    </w:p>
+    <w:p>
+      <w:pPr>
+        <w:spacing w:after="0" w:line="240" w:lineRule="auto"/>
+      </w:pPr>
+      <w:r>
+        <w:t xml:space="preserve">This new goal involves investigating the most effective ways to record and circulate learned lessons, gaining a better understanding of the technological tools that aid knowledge management, and devising methods to encourage ongoing learning among project teams. By concentrating on these facets, I aim to </w:t>
+      </w:r>
+      <w:r>
+        <w:lastRenderedPageBreak/>
+        <w:t>improve my skills not just in handling the logistical side of project completion but also in making sure that each project's valuable lessons enrich the shared expertise and future achievements of all projects.</w:t>
+      </w:r>
     </w:p>
     <w:p>
       <w:pPr>
@@ -1512,7 +1968,6 @@
         <w:rPr>
           <w:color w:val="0070C0"/>
         </w:rPr>
-        <w:lastRenderedPageBreak/>
         <w:t>... Continue the Weekly Format for Weeks 3-13 ...</w:t>
       </w:r>
     </w:p>
@@ -1695,15 +2150,7 @@
         <w:spacing w:after="0" w:line="240" w:lineRule="auto"/>
       </w:pPr>
       <w:r>
-        <w:t xml:space="preserve">Note: Ensure that the journal is updated weekly, at least twice a week, and that the </w:t>
-      </w:r>
-      <w:proofErr w:type="gramStart"/>
-      <w:r>
-        <w:t>publicly-accessible</w:t>
-      </w:r>
-      <w:proofErr w:type="gramEnd"/>
-      <w:r>
-        <w:t xml:space="preserve"> cloud service URL is provided for easy access by teaching assistants and for potential test-related inquiries.</w:t>
+        <w:t>Note: Ensure that the journal is updated weekly, at least twice a week, and that the publicly-accessible cloud service URL is provided for easy access by teaching assistants and for potential test-related inquiries.</w:t>
       </w:r>
     </w:p>
     <w:p>

--- a/Hardik_Amareliya_40216854_Learning_Journal.docx
+++ b/Hardik_Amareliya_40216854_Learning_Journal.docx
@@ -41,8 +41,13 @@
         <w:t xml:space="preserve">Student Name: </w:t>
       </w:r>
       <w:r>
-        <w:t>Hardik Amareliya</w:t>
-      </w:r>
+        <w:t xml:space="preserve">Hardik </w:t>
+      </w:r>
+      <w:proofErr w:type="spellStart"/>
+      <w:r>
+        <w:t>Amareliya</w:t>
+      </w:r>
+      <w:proofErr w:type="spellEnd"/>
       <w:r>
         <w:t xml:space="preserve"> - 40216854</w:t>
       </w:r>
@@ -86,7 +91,7 @@
       <w:r>
         <w:t xml:space="preserve"> </w:t>
       </w:r>
-      <w:hyperlink r:id="rId4" w:history="1">
+      <w:hyperlink r:id="rId5" w:history="1">
         <w:r>
           <w:rPr>
             <w:rStyle w:val="Hyperlink"/>
@@ -669,7 +674,15 @@
         <w:spacing w:after="0" w:line="240" w:lineRule="auto"/>
       </w:pPr>
       <w:r>
-        <w:t>To enhance my understanding of software project management, I engaged with "Software Project Management: A Process-Driven Approach" by Ashfaque Ahmed, which offers a thorough exploration of estimation, planning, and execution in software projects, enriched with practical case studies. Additionally, I plan to attend an upcoming webinar titled “Mastering Effort and Cost Estimation in Software Projects,” where industry experts will share insights on estimation techniques and tackle challenges in software project estimations through real-world examples, aiming to improve resource allocation and project success.</w:t>
+        <w:t xml:space="preserve">To enhance my understanding of software project management, I engaged with "Software Project Management: A Process-Driven Approach" by </w:t>
+      </w:r>
+      <w:proofErr w:type="spellStart"/>
+      <w:r>
+        <w:t>Ashfaque</w:t>
+      </w:r>
+      <w:proofErr w:type="spellEnd"/>
+      <w:r>
+        <w:t xml:space="preserve"> Ahmed, which offers a thorough exploration of estimation, planning, and execution in software projects, enriched with practical case studies. Additionally, I plan to attend an upcoming webinar titled “Mastering Effort and Cost Estimation in Software Projects,” where industry experts will share insights on estimation techniques and tackle challenges in software project estimations through real-world examples, aiming to improve resource allocation and project success.</w:t>
       </w:r>
     </w:p>
     <w:p>
@@ -882,7 +895,15 @@
         <w:spacing w:after="0" w:line="240" w:lineRule="auto"/>
       </w:pPr>
       <w:r>
-        <w:t>Chapter 6: Delves into Software Project Planning, outlining the components and stages of developing a comprehensive project plan. It emphasizes the importance of breaking down the project into manageable tasks, scheduling, budgeting, quality planning, and communication planning. The chapter also discusses different planning techniques, such as top-down and bottom-up planning, and introduces tools like Work Breakdown Structure (WBS) and Gantt charts for effective project scheduling.</w:t>
+        <w:t xml:space="preserve">Chapter 6: Delves into Software Project Planning, outlining the components and stages of developing a comprehensive project plan. It emphasizes the importance of breaking down the project into manageable tasks, scheduling, budgeting, quality planning, and communication planning. The chapter also discusses different planning techniques, such as top-down and bottom-up </w:t>
+      </w:r>
+      <w:proofErr w:type="gramStart"/>
+      <w:r>
+        <w:t>planning, and</w:t>
+      </w:r>
+      <w:proofErr w:type="gramEnd"/>
+      <w:r>
+        <w:t xml:space="preserve"> introduces tools like Work Breakdown Structure (WBS) and Gantt charts for effective project scheduling.</w:t>
       </w:r>
     </w:p>
     <w:p>
@@ -1405,7 +1426,15 @@
         <w:spacing w:after="0" w:line="240" w:lineRule="auto"/>
       </w:pPr>
       <w:r>
-        <w:t>Upon reflecting on the insights gained from the coursework, it might prove advantageous to recalibrate your project management objectives to embrace a more anticipatory and agile approach towards risk management. This entails not merely the early detection of potential risks but also their ongoing scrutiny and reevaluation throughout the entire duration of the project. Moreover, it's imperative to adopt a Configuration Management (CM) system that is both adaptable and methodically organized. Such a system ought to proficiently accommodate alterations, ensuring that any updates are smoothly assimilated without hindering the project's momentum or undermining its coherence. This combined emphasis on foresighted risk management and flexible CM can substantially bolster the robustness and efficacy of software projects, empowering teams to adeptly maneuver through uncertainties and modifications with heightened assurance and effectiveness.</w:t>
+        <w:t xml:space="preserve">Upon reflecting on the insights gained from the coursework, it might prove advantageous to recalibrate your project management objectives to embrace a more anticipatory and agile approach towards risk management. This entails not merely the early detection of potential risks but also their ongoing scrutiny and </w:t>
+      </w:r>
+      <w:proofErr w:type="spellStart"/>
+      <w:r>
+        <w:t>reevaluation</w:t>
+      </w:r>
+      <w:proofErr w:type="spellEnd"/>
+      <w:r>
+        <w:t xml:space="preserve"> throughout the entire duration of the project. Moreover, it's imperative to adopt a Configuration Management (CM) system that is both adaptable and methodically organized. Such a system ought to proficiently accommodate alterations, ensuring that any updates are smoothly assimilated without hindering the project's momentum or undermining its coherence. This combined emphasis on foresighted risk management and flexible CM can substantially bolster the robustness and efficacy of software projects, empowering teams to adeptly maneuver through uncertainties and modifications with heightened assurance and effectiveness.</w:t>
       </w:r>
     </w:p>
     <w:p>
@@ -1882,7 +1911,23 @@
         <w:spacing w:after="0" w:line="240" w:lineRule="auto"/>
       </w:pPr>
       <w:r>
-        <w:t>As I look back at my original objectives for mastering project monitoring and control, I see that I've made considerable strides in comprehending the key principles and how to apply them practically. Yet, delving into project closure and the importance of recording lessons learned has opened up fresh avenues for growth. With this in mind, I'm updating my targets to delve deeper into the realm of knowledge management within project management.</w:t>
+        <w:t xml:space="preserve">As I look back at my original objectives for mastering project monitoring and control, I see that I've made considerable strides in comprehending the key principles and how to apply them practically. Yet, delving into project closure and the importance of recording lessons learned has </w:t>
+      </w:r>
+      <w:proofErr w:type="gramStart"/>
+      <w:r>
+        <w:t>opened up</w:t>
+      </w:r>
+      <w:proofErr w:type="gramEnd"/>
+      <w:r>
+        <w:t xml:space="preserve"> fresh avenues for growth. </w:t>
+      </w:r>
+      <w:proofErr w:type="gramStart"/>
+      <w:r>
+        <w:t>With this in mind, I'm</w:t>
+      </w:r>
+      <w:proofErr w:type="gramEnd"/>
+      <w:r>
+        <w:t xml:space="preserve"> updating my targets to delve deeper into the realm of knowledge management within project management.</w:t>
       </w:r>
     </w:p>
     <w:p>
@@ -1911,83 +1956,42 @@
       <w:pPr>
         <w:spacing w:after="0" w:line="240" w:lineRule="auto"/>
       </w:pPr>
-    </w:p>
-    <w:p>
-      <w:pPr>
-        <w:spacing w:after="0" w:line="240" w:lineRule="auto"/>
-      </w:pPr>
-    </w:p>
-    <w:p>
-      <w:pPr>
-        <w:spacing w:after="0" w:line="240" w:lineRule="auto"/>
-      </w:pPr>
-    </w:p>
-    <w:p>
-      <w:pPr>
-        <w:spacing w:after="0" w:line="240" w:lineRule="auto"/>
-      </w:pPr>
-    </w:p>
-    <w:p>
-      <w:pPr>
-        <w:spacing w:after="0" w:line="240" w:lineRule="auto"/>
-      </w:pPr>
-    </w:p>
-    <w:p>
-      <w:pPr>
-        <w:spacing w:after="0" w:line="240" w:lineRule="auto"/>
-      </w:pPr>
-    </w:p>
-    <w:p>
-      <w:pPr>
-        <w:spacing w:after="0" w:line="240" w:lineRule="auto"/>
-      </w:pPr>
-    </w:p>
-    <w:p>
-      <w:pPr>
-        <w:spacing w:after="0" w:line="240" w:lineRule="auto"/>
-      </w:pPr>
-    </w:p>
-    <w:p>
-      <w:pPr>
-        <w:spacing w:after="0" w:line="240" w:lineRule="auto"/>
-      </w:pPr>
-    </w:p>
-    <w:p>
-      <w:pPr>
-        <w:spacing w:after="0" w:line="240" w:lineRule="auto"/>
-      </w:pPr>
-    </w:p>
-    <w:p>
-      <w:pPr>
-        <w:spacing w:after="0" w:line="240" w:lineRule="auto"/>
-        <w:rPr>
-          <w:color w:val="0070C0"/>
-        </w:rPr>
-      </w:pPr>
-      <w:r>
-        <w:rPr>
-          <w:color w:val="0070C0"/>
-        </w:rPr>
-        <w:t>... Continue the Weekly Format for Weeks 3-13 ...</w:t>
-      </w:r>
-    </w:p>
-    <w:p>
-      <w:pPr>
-        <w:spacing w:after="0" w:line="240" w:lineRule="auto"/>
-      </w:pPr>
-    </w:p>
-    <w:p>
-      <w:pPr>
-        <w:spacing w:after="0" w:line="240" w:lineRule="auto"/>
-        <w:rPr>
-          <w:b/>
-          <w:bCs/>
-        </w:rPr>
-      </w:pPr>
-      <w:r>
-        <w:rPr>
-          <w:b/>
-          <w:bCs/>
+      <w:r>
+        <w:t>--------------------------------------------------------------</w:t>
+      </w:r>
+      <w:r>
+        <w:t>--------------------------------------------------------------</w:t>
+      </w:r>
+      <w:r>
+        <w:t>--------------</w:t>
+      </w:r>
+    </w:p>
+    <w:p>
+      <w:pPr>
+        <w:spacing w:after="0" w:line="240" w:lineRule="auto"/>
+      </w:pPr>
+    </w:p>
+    <w:p>
+      <w:pPr>
+        <w:spacing w:after="0" w:line="240" w:lineRule="auto"/>
+      </w:pPr>
+    </w:p>
+    <w:p>
+      <w:pPr>
+        <w:spacing w:after="0" w:line="240" w:lineRule="auto"/>
+        <w:rPr>
+          <w:b/>
+          <w:bCs/>
+          <w:sz w:val="32"/>
+          <w:szCs w:val="32"/>
+        </w:rPr>
+      </w:pPr>
+      <w:r>
+        <w:rPr>
+          <w:b/>
+          <w:bCs/>
+          <w:sz w:val="32"/>
+          <w:szCs w:val="32"/>
         </w:rPr>
         <w:t>Final Reflections:</w:t>
       </w:r>
@@ -1995,6 +1999,12 @@
     <w:p>
       <w:pPr>
         <w:spacing w:after="0" w:line="240" w:lineRule="auto"/>
+        <w:rPr>
+          <w:b/>
+          <w:bCs/>
+          <w:sz w:val="32"/>
+          <w:szCs w:val="32"/>
+        </w:rPr>
       </w:pPr>
     </w:p>
     <w:p>
@@ -2016,36 +2026,146 @@
     <w:p>
       <w:pPr>
         <w:spacing w:after="0" w:line="240" w:lineRule="auto"/>
-      </w:pPr>
-      <w:r>
-        <w:t>Summarize the overall impact of the course on your understanding.</w:t>
-      </w:r>
-    </w:p>
-    <w:p>
-      <w:pPr>
-        <w:spacing w:after="0" w:line="240" w:lineRule="auto"/>
-      </w:pPr>
-      <w:r>
-        <w:t>Highlight key insights and transformations in your perspective.</w:t>
-      </w:r>
-    </w:p>
-    <w:p>
-      <w:pPr>
-        <w:spacing w:after="0" w:line="240" w:lineRule="auto"/>
-      </w:pPr>
-    </w:p>
-    <w:p>
-      <w:pPr>
-        <w:spacing w:after="0" w:line="240" w:lineRule="auto"/>
-        <w:rPr>
-          <w:b/>
-          <w:bCs/>
-        </w:rPr>
-      </w:pPr>
-      <w:r>
-        <w:rPr>
-          <w:b/>
-          <w:bCs/>
+        <w:rPr>
+          <w:b/>
+          <w:bCs/>
+        </w:rPr>
+      </w:pPr>
+    </w:p>
+    <w:p>
+      <w:pPr>
+        <w:spacing w:after="0" w:line="240" w:lineRule="auto"/>
+      </w:pPr>
+      <w:r>
+        <w:t>The Software Project Management course has significantly expanded my understanding, offering an in-depth view of the intricate aspects of managing software projects. Each week, the course explored different facets of project management, from initial planning to final closure.</w:t>
+      </w:r>
+    </w:p>
+    <w:p>
+      <w:pPr>
+        <w:spacing w:after="0" w:line="240" w:lineRule="auto"/>
+      </w:pPr>
+    </w:p>
+    <w:p>
+      <w:pPr>
+        <w:pStyle w:val="ListParagraph"/>
+        <w:numPr>
+          <w:ilvl w:val="0"/>
+          <w:numId w:val="1"/>
+        </w:numPr>
+        <w:spacing w:after="0" w:line="240" w:lineRule="auto"/>
+      </w:pPr>
+      <w:r>
+        <w:rPr>
+          <w:b/>
+          <w:bCs/>
+        </w:rPr>
+        <w:t>Project Initiation and Planning:</w:t>
+      </w:r>
+      <w:r>
+        <w:t xml:space="preserve"> The course began with an emphasis on project initiation, underscoring the importance of clearly defining project scopes, objectives, and charters. This foundational knowledge stressed the need for a solid start, setting clear, achievable goals and the frameworks to reach them. For example, a well-defined project charter at my workplace ensured team alignment with project objectives, facilitating smoother project execution.</w:t>
+      </w:r>
+    </w:p>
+    <w:p>
+      <w:pPr>
+        <w:spacing w:after="0" w:line="240" w:lineRule="auto"/>
+      </w:pPr>
+    </w:p>
+    <w:p>
+      <w:pPr>
+        <w:pStyle w:val="ListParagraph"/>
+        <w:numPr>
+          <w:ilvl w:val="0"/>
+          <w:numId w:val="1"/>
+        </w:numPr>
+        <w:spacing w:after="0" w:line="240" w:lineRule="auto"/>
+      </w:pPr>
+      <w:r>
+        <w:rPr>
+          <w:b/>
+          <w:bCs/>
+        </w:rPr>
+        <w:t>Effort and Cost Estimation:</w:t>
+      </w:r>
+      <w:r>
+        <w:t xml:space="preserve"> The segments on effort and cost estimation transformed my perspective, making me see budgets and timelines not just as administrative details but as strategic elements. Proper cost estimation practices have allowed my team to better predict resource needs, improving resource allocation and project outcomes.</w:t>
+      </w:r>
+    </w:p>
+    <w:p>
+      <w:pPr>
+        <w:spacing w:after="0" w:line="240" w:lineRule="auto"/>
+      </w:pPr>
+    </w:p>
+    <w:p>
+      <w:pPr>
+        <w:pStyle w:val="ListParagraph"/>
+        <w:numPr>
+          <w:ilvl w:val="0"/>
+          <w:numId w:val="1"/>
+        </w:numPr>
+        <w:spacing w:after="0" w:line="240" w:lineRule="auto"/>
+      </w:pPr>
+      <w:r>
+        <w:rPr>
+          <w:b/>
+          <w:bCs/>
+        </w:rPr>
+        <w:t>Risk and Configuration Management:</w:t>
+      </w:r>
+      <w:r>
+        <w:t xml:space="preserve"> The course delved into risk and configuration management, highlighting these critical but often overlooked areas of project management. Learning to identify, mitigate, and manage risks, along with understanding the importance of configuration management in maintaining project integrity, has prepared me to proactively handle uncertainties in software development. In a recent project, early risk identification allowed for effective contingency planning, minimizing disruptions.</w:t>
+      </w:r>
+    </w:p>
+    <w:p>
+      <w:pPr>
+        <w:spacing w:after="0" w:line="240" w:lineRule="auto"/>
+      </w:pPr>
+    </w:p>
+    <w:p>
+      <w:pPr>
+        <w:pStyle w:val="ListParagraph"/>
+        <w:numPr>
+          <w:ilvl w:val="0"/>
+          <w:numId w:val="1"/>
+        </w:numPr>
+        <w:spacing w:after="0" w:line="240" w:lineRule="auto"/>
+      </w:pPr>
+      <w:r>
+        <w:rPr>
+          <w:b/>
+          <w:bCs/>
+        </w:rPr>
+        <w:t>Project Closure and Lessons Learned:</w:t>
+      </w:r>
+      <w:r>
+        <w:t xml:space="preserve"> The final lessons on project closure and documenting learned lessons emphasized the iterative nature of knowledge in project management. This has taught me the value of reflection and continuous improvement, ensuring that each project end contributes to greater wisdom and preparedness for future projects. Conducting thorough post-mortems helped us pinpoint improvement areas and apply these learnings to enhance future project processes.</w:t>
+      </w:r>
+    </w:p>
+    <w:p>
+      <w:pPr>
+        <w:spacing w:after="0" w:line="240" w:lineRule="auto"/>
+      </w:pPr>
+    </w:p>
+    <w:p>
+      <w:pPr>
+        <w:spacing w:after="0" w:line="240" w:lineRule="auto"/>
+      </w:pPr>
+    </w:p>
+    <w:p>
+      <w:pPr>
+        <w:spacing w:after="0" w:line="240" w:lineRule="auto"/>
+        <w:rPr>
+          <w:b/>
+          <w:bCs/>
+          <w:sz w:val="24"/>
+          <w:szCs w:val="24"/>
+        </w:rPr>
+      </w:pPr>
+      <w:r>
+        <w:rPr>
+          <w:b/>
+          <w:bCs/>
+          <w:sz w:val="24"/>
+          <w:szCs w:val="24"/>
         </w:rPr>
         <w:t>Application in Professional Life:</w:t>
       </w:r>
@@ -2053,36 +2173,148 @@
     <w:p>
       <w:pPr>
         <w:spacing w:after="0" w:line="240" w:lineRule="auto"/>
-      </w:pPr>
-      <w:r>
-        <w:t>Discuss how the knowledge gained in this course can be applied in your professional life.</w:t>
-      </w:r>
-    </w:p>
-    <w:p>
-      <w:pPr>
-        <w:spacing w:after="0" w:line="240" w:lineRule="auto"/>
-      </w:pPr>
-      <w:r>
-        <w:t>Consider specific scenarios or projects where these skills would be valuable.</w:t>
-      </w:r>
-    </w:p>
-    <w:p>
-      <w:pPr>
-        <w:spacing w:after="0" w:line="240" w:lineRule="auto"/>
-      </w:pPr>
-    </w:p>
-    <w:p>
-      <w:pPr>
-        <w:spacing w:after="0" w:line="240" w:lineRule="auto"/>
-        <w:rPr>
-          <w:b/>
-          <w:bCs/>
-        </w:rPr>
-      </w:pPr>
-      <w:r>
-        <w:rPr>
-          <w:b/>
-          <w:bCs/>
+        <w:rPr>
+          <w:b/>
+          <w:bCs/>
+        </w:rPr>
+      </w:pPr>
+    </w:p>
+    <w:p>
+      <w:pPr>
+        <w:spacing w:after="0" w:line="240" w:lineRule="auto"/>
+      </w:pPr>
+      <w:r>
+        <w:t>The insights and skills gained from this course are immediately applicable to my work, enhancing my effectiveness and productivity in project management.</w:t>
+      </w:r>
+    </w:p>
+    <w:p>
+      <w:pPr>
+        <w:spacing w:after="0" w:line="240" w:lineRule="auto"/>
+      </w:pPr>
+    </w:p>
+    <w:p>
+      <w:pPr>
+        <w:pStyle w:val="ListParagraph"/>
+        <w:numPr>
+          <w:ilvl w:val="0"/>
+          <w:numId w:val="2"/>
+        </w:numPr>
+        <w:spacing w:after="0" w:line="240" w:lineRule="auto"/>
+      </w:pPr>
+      <w:r>
+        <w:rPr>
+          <w:b/>
+          <w:bCs/>
+        </w:rPr>
+        <w:lastRenderedPageBreak/>
+        <w:t>Enhanced Planning and Execution:</w:t>
+      </w:r>
+      <w:r>
+        <w:t xml:space="preserve"> With a better understanding of project initiation and planning, I can more effectively define project scopes and objectives, ensuring team alignment and unified pursuit of goals. This clarity will likely improve project execution and success rates.</w:t>
+      </w:r>
+    </w:p>
+    <w:p>
+      <w:pPr>
+        <w:spacing w:after="0" w:line="240" w:lineRule="auto"/>
+      </w:pPr>
+    </w:p>
+    <w:p>
+      <w:pPr>
+        <w:pStyle w:val="ListParagraph"/>
+        <w:numPr>
+          <w:ilvl w:val="0"/>
+          <w:numId w:val="2"/>
+        </w:numPr>
+        <w:spacing w:after="0" w:line="240" w:lineRule="auto"/>
+      </w:pPr>
+      <w:r>
+        <w:rPr>
+          <w:b/>
+          <w:bCs/>
+        </w:rPr>
+        <w:t>Improved Budgeting and Timeline Management:</w:t>
+      </w:r>
+      <w:r>
+        <w:t xml:space="preserve"> My newfound proficiency in estimating efforts and costs allows me to develop more accurate and feasible budgets and timelines, helping manage expectations and optimize resource use.</w:t>
+      </w:r>
+    </w:p>
+    <w:p>
+      <w:pPr>
+        <w:pStyle w:val="ListParagraph"/>
+        <w:spacing w:after="0" w:line="240" w:lineRule="auto"/>
+      </w:pPr>
+    </w:p>
+    <w:p>
+      <w:pPr>
+        <w:pStyle w:val="ListParagraph"/>
+        <w:numPr>
+          <w:ilvl w:val="0"/>
+          <w:numId w:val="2"/>
+        </w:numPr>
+        <w:spacing w:after="0" w:line="240" w:lineRule="auto"/>
+      </w:pPr>
+      <w:r>
+        <w:rPr>
+          <w:b/>
+          <w:bCs/>
+        </w:rPr>
+        <w:t>Proactive Risk Management:</w:t>
+      </w:r>
+      <w:r>
+        <w:t xml:space="preserve"> The course has improved my ability to spot potential risks early and develop effective mitigation strategies, helping avoid project delays and ensuring smooth progress.</w:t>
+      </w:r>
+    </w:p>
+    <w:p>
+      <w:pPr>
+        <w:spacing w:after="0" w:line="240" w:lineRule="auto"/>
+      </w:pPr>
+    </w:p>
+    <w:p>
+      <w:pPr>
+        <w:pStyle w:val="ListParagraph"/>
+        <w:numPr>
+          <w:ilvl w:val="0"/>
+          <w:numId w:val="2"/>
+        </w:numPr>
+        <w:spacing w:after="0" w:line="240" w:lineRule="auto"/>
+      </w:pPr>
+      <w:r>
+        <w:rPr>
+          <w:b/>
+          <w:bCs/>
+        </w:rPr>
+        <w:t xml:space="preserve">Knowledge Management and Continuous Improvement: </w:t>
+      </w:r>
+      <w:r>
+        <w:t>Emphasizing project closure and lesson documentation has enabled me to promote a culture of ongoing improvement. By systematically capturing and sharing insights, we avoid repeating past mistakes and build on successful strategies.</w:t>
+      </w:r>
+    </w:p>
+    <w:p>
+      <w:pPr>
+        <w:pStyle w:val="ListParagraph"/>
+      </w:pPr>
+    </w:p>
+    <w:p>
+      <w:pPr>
+        <w:spacing w:after="0" w:line="240" w:lineRule="auto"/>
+      </w:pPr>
+    </w:p>
+    <w:p>
+      <w:pPr>
+        <w:spacing w:after="0" w:line="240" w:lineRule="auto"/>
+        <w:rPr>
+          <w:b/>
+          <w:bCs/>
+          <w:sz w:val="24"/>
+          <w:szCs w:val="24"/>
+        </w:rPr>
+      </w:pPr>
+      <w:r>
+        <w:rPr>
+          <w:b/>
+          <w:bCs/>
+          <w:sz w:val="24"/>
+          <w:szCs w:val="24"/>
         </w:rPr>
         <w:t>Peer Collaboration Insights:</w:t>
       </w:r>
@@ -2092,34 +2324,110 @@
         <w:spacing w:after="0" w:line="240" w:lineRule="auto"/>
       </w:pPr>
       <w:r>
-        <w:t>Reflect on the value of peer collaboration throughout the course.</w:t>
-      </w:r>
-    </w:p>
-    <w:p>
-      <w:pPr>
-        <w:spacing w:after="0" w:line="240" w:lineRule="auto"/>
-      </w:pPr>
-      <w:r>
-        <w:t>Consider how interactions with classmates contributed to your learning.</w:t>
-      </w:r>
-    </w:p>
-    <w:p>
-      <w:pPr>
-        <w:spacing w:after="0" w:line="240" w:lineRule="auto"/>
-      </w:pPr>
-    </w:p>
-    <w:p>
-      <w:pPr>
-        <w:spacing w:after="0" w:line="240" w:lineRule="auto"/>
-        <w:rPr>
-          <w:b/>
-          <w:bCs/>
-        </w:rPr>
-      </w:pPr>
-      <w:r>
-        <w:rPr>
-          <w:b/>
-          <w:bCs/>
+        <w:t>The collaborative aspects of the course were invaluable, providing a forum for idea exchange, collective problem-solving, and solution development.</w:t>
+      </w:r>
+    </w:p>
+    <w:p>
+      <w:pPr>
+        <w:spacing w:after="0" w:line="240" w:lineRule="auto"/>
+      </w:pPr>
+    </w:p>
+    <w:p>
+      <w:pPr>
+        <w:pStyle w:val="ListParagraph"/>
+        <w:numPr>
+          <w:ilvl w:val="0"/>
+          <w:numId w:val="3"/>
+        </w:numPr>
+        <w:spacing w:after="0" w:line="240" w:lineRule="auto"/>
+      </w:pPr>
+      <w:r>
+        <w:rPr>
+          <w:b/>
+          <w:bCs/>
+        </w:rPr>
+        <w:t>Diversity of Perspectives:</w:t>
+      </w:r>
+      <w:r>
+        <w:t xml:space="preserve"> Working with peers from varied backgrounds brought diverse viewpoints that enhanced creativity and project outcomes.</w:t>
+      </w:r>
+    </w:p>
+    <w:p>
+      <w:pPr>
+        <w:spacing w:after="0" w:line="240" w:lineRule="auto"/>
+      </w:pPr>
+    </w:p>
+    <w:p>
+      <w:pPr>
+        <w:pStyle w:val="ListParagraph"/>
+        <w:numPr>
+          <w:ilvl w:val="0"/>
+          <w:numId w:val="3"/>
+        </w:numPr>
+        <w:spacing w:after="0" w:line="240" w:lineRule="auto"/>
+      </w:pPr>
+      <w:r>
+        <w:rPr>
+          <w:b/>
+          <w:bCs/>
+        </w:rPr>
+        <w:t>Improved Communication Abilities:</w:t>
+      </w:r>
+      <w:r>
+        <w:t xml:space="preserve"> The need to express ideas clearly and persuasively in a group setting has significantly improved my communication skills, which are essential for achieving project goals in professional settings.</w:t>
+      </w:r>
+    </w:p>
+    <w:p>
+      <w:pPr>
+        <w:spacing w:after="0" w:line="240" w:lineRule="auto"/>
+      </w:pPr>
+    </w:p>
+    <w:p>
+      <w:pPr>
+        <w:pStyle w:val="ListParagraph"/>
+        <w:numPr>
+          <w:ilvl w:val="0"/>
+          <w:numId w:val="3"/>
+        </w:numPr>
+        <w:spacing w:after="0" w:line="240" w:lineRule="auto"/>
+      </w:pPr>
+      <w:r>
+        <w:rPr>
+          <w:b/>
+          <w:bCs/>
+        </w:rPr>
+        <w:t>Teamwork and Leadership Development:</w:t>
+      </w:r>
+      <w:r>
+        <w:t xml:space="preserve"> Collaborative projects served as a practical exercise in real-world team dynamics, enhancing my ability to lead, delegate, and inspire team members.</w:t>
+      </w:r>
+    </w:p>
+    <w:p>
+      <w:pPr>
+        <w:spacing w:after="0" w:line="240" w:lineRule="auto"/>
+      </w:pPr>
+    </w:p>
+    <w:p>
+      <w:pPr>
+        <w:spacing w:after="0" w:line="240" w:lineRule="auto"/>
+      </w:pPr>
+    </w:p>
+    <w:p>
+      <w:pPr>
+        <w:spacing w:after="0" w:line="240" w:lineRule="auto"/>
+        <w:rPr>
+          <w:b/>
+          <w:bCs/>
+          <w:sz w:val="24"/>
+          <w:szCs w:val="24"/>
+        </w:rPr>
+      </w:pPr>
+      <w:r>
+        <w:rPr>
+          <w:b/>
+          <w:bCs/>
+          <w:sz w:val="24"/>
+          <w:szCs w:val="24"/>
         </w:rPr>
         <w:t>Personal Growth:</w:t>
       </w:r>
@@ -2129,54 +2437,77 @@
         <w:spacing w:after="0" w:line="240" w:lineRule="auto"/>
       </w:pPr>
       <w:r>
-        <w:t>Share insights into your personal growth as a learner.</w:t>
-      </w:r>
-    </w:p>
-    <w:p>
-      <w:pPr>
-        <w:spacing w:after="0" w:line="240" w:lineRule="auto"/>
-      </w:pPr>
-      <w:r>
-        <w:t>Identify areas where you have seen improvement or development.</w:t>
-      </w:r>
-    </w:p>
-    <w:p>
-      <w:pPr>
-        <w:spacing w:after="0" w:line="240" w:lineRule="auto"/>
-      </w:pPr>
-    </w:p>
-    <w:p>
-      <w:pPr>
-        <w:spacing w:after="0" w:line="240" w:lineRule="auto"/>
-      </w:pPr>
-      <w:r>
-        <w:t>Note: Ensure that the journal is updated weekly, at least twice a week, and that the publicly-accessible cloud service URL is provided for easy access by teaching assistants and for potential test-related inquiries.</w:t>
-      </w:r>
-    </w:p>
-    <w:p>
-      <w:pPr>
-        <w:spacing w:after="0" w:line="240" w:lineRule="auto"/>
-      </w:pPr>
-    </w:p>
-    <w:p>
-      <w:pPr>
-        <w:spacing w:after="0" w:line="240" w:lineRule="auto"/>
-      </w:pPr>
-    </w:p>
-    <w:p>
-      <w:pPr>
-        <w:spacing w:after="0" w:line="240" w:lineRule="auto"/>
-      </w:pPr>
-    </w:p>
-    <w:p>
-      <w:pPr>
-        <w:spacing w:after="0" w:line="240" w:lineRule="auto"/>
-      </w:pPr>
-    </w:p>
-    <w:p>
-      <w:pPr>
-        <w:spacing w:after="0" w:line="240" w:lineRule="auto"/>
-      </w:pPr>
+        <w:t>The course has been a transformative journey, pushing me beyond my comfort zone and enhancing my skill set both personally and professionally.</w:t>
+      </w:r>
+    </w:p>
+    <w:p>
+      <w:pPr>
+        <w:pStyle w:val="ListParagraph"/>
+        <w:numPr>
+          <w:ilvl w:val="0"/>
+          <w:numId w:val="4"/>
+        </w:numPr>
+        <w:spacing w:after="0" w:line="240" w:lineRule="auto"/>
+      </w:pPr>
+      <w:r>
+        <w:rPr>
+          <w:b/>
+          <w:bCs/>
+        </w:rPr>
+        <w:t>Enhanced Analytical and Decision-making Skills:</w:t>
+      </w:r>
+      <w:r>
+        <w:t xml:space="preserve"> Focusing on strategic aspects like cost estimation and risk assessment has sharpened my analytical skills and decision-making abilities, enabling me to approach problem-solving methodically and make informed choices.</w:t>
+      </w:r>
+    </w:p>
+    <w:p>
+      <w:pPr>
+        <w:pStyle w:val="ListParagraph"/>
+        <w:numPr>
+          <w:ilvl w:val="0"/>
+          <w:numId w:val="4"/>
+        </w:numPr>
+        <w:spacing w:after="0" w:line="240" w:lineRule="auto"/>
+      </w:pPr>
+      <w:r>
+        <w:rPr>
+          <w:b/>
+          <w:bCs/>
+        </w:rPr>
+        <w:t>Strengthened Resilience and Adaptability:</w:t>
+      </w:r>
+      <w:r>
+        <w:t xml:space="preserve"> Facing and overcoming various challenges has built my resilience. I have learned to adapt quickly to changes and craft ingenious solutions to unexpected problems, a crucial skill in the ever-changing field of software development.</w:t>
+      </w:r>
+    </w:p>
+    <w:p>
+      <w:pPr>
+        <w:pStyle w:val="ListParagraph"/>
+        <w:numPr>
+          <w:ilvl w:val="0"/>
+          <w:numId w:val="4"/>
+        </w:numPr>
+        <w:spacing w:after="0" w:line="240" w:lineRule="auto"/>
+      </w:pPr>
+      <w:r>
+        <w:rPr>
+          <w:b/>
+          <w:bCs/>
+        </w:rPr>
+        <w:t>Cultivation of Reflective Practice:</w:t>
+      </w:r>
+      <w:r>
+        <w:t xml:space="preserve"> One of the deepest areas of personal growth has been developing a reflective practice, especially around project closure and analysis. This reflective approach has emphasized the importance of learning from each experience, continually aiming for improvement, and integrating insights into future projects.</w:t>
+      </w:r>
+    </w:p>
+    <w:p>
+      <w:pPr>
+        <w:spacing w:after="0" w:line="240" w:lineRule="auto"/>
+      </w:pPr>
+      <w:r>
+        <w:lastRenderedPageBreak/>
+        <w:t>In summary, the Software Project Management course has been a key driver of profound personal and professional growth, equipping me with a robust set of skills and insights that I am eager to apply in my career. The collaborative and personal developments I have experienced have enriched my journey and prepared me with the tools needed to excel and innovate in software project management, boosting my confidence and readiness for future challenges.</w:t>
+      </w:r>
     </w:p>
     <w:p>
       <w:pPr>
@@ -2198,6 +2529,475 @@
     </w:sectPr>
   </w:body>
 </w:document>
+</file>
+
+<file path=word/numbering.xml><?xml version="1.0" encoding="utf-8"?>
+<w:numbering xmlns:wpc="http://schemas.microsoft.com/office/word/2010/wordprocessingCanvas" xmlns:cx="http://schemas.microsoft.com/office/drawing/2014/chartex" xmlns:cx1="http://schemas.microsoft.com/office/drawing/2015/9/8/chartex" xmlns:cx2="http://schemas.microsoft.com/office/drawing/2015/10/21/chartex" xmlns:cx3="http://schemas.microsoft.com/office/drawing/2016/5/9/chartex" xmlns:cx4="http://schemas.microsoft.com/office/drawing/2016/5/10/chartex" xmlns:cx5="http://schemas.microsoft.com/office/drawing/2016/5/11/chartex" xmlns:cx6="http://schemas.microsoft.com/office/drawing/2016/5/12/chartex" xmlns:cx7="http://schemas.microsoft.com/office/drawing/2016/5/13/chartex" xmlns:cx8="http://schemas.microsoft.com/office/drawing/2016/5/14/chartex" xmlns:mc="http://schemas.openxmlformats.org/markup-compatibility/2006" xmlns:aink="http://schemas.microsoft.com/office/drawing/2016/ink" xmlns:am3d="http://schemas.microsoft.com/office/drawing/2017/model3d" xmlns:o="urn:schemas-microsoft-com:office:office" xmlns:oel="http://schemas.microsoft.com/office/2019/extlst" xmlns:r="http://schemas.openxmlformats.org/officeDocument/2006/relationships" xmlns:m="http://schemas.openxmlformats.org/officeDocument/2006/math" xmlns:v="urn:schemas-microsoft-com:vml" xmlns:wp14="http://schemas.microsoft.com/office/word/2010/wordprocessingDrawing" xmlns:wp="http://schemas.openxmlformats.org/drawingml/2006/wordprocessingDrawing" xmlns:w10="urn:schemas-microsoft-com:office:word" xmlns:w="http://schemas.openxmlformats.org/wordprocessingml/2006/main" xmlns:w14="http://schemas.microsoft.com/office/word/2010/wordml" xmlns:w15="http://schemas.microsoft.com/office/word/2012/wordml" xmlns:w16cex="http://schemas.microsoft.com/office/word/2018/wordml/cex" xmlns:w16cid="http://schemas.microsoft.com/office/word/2016/wordml/cid" xmlns:w16="http://schemas.microsoft.com/office/word/2018/wordml" xmlns:w16sdtdh="http://schemas.microsoft.com/office/word/2020/wordml/sdtdatahash" xmlns:w16se="http://schemas.microsoft.com/office/word/2015/wordml/symex" xmlns:wpg="http://schemas.microsoft.com/office/word/2010/wordprocessingGroup" xmlns:wpi="http://schemas.microsoft.com/office/word/2010/wordprocessingInk" xmlns:wne="http://schemas.microsoft.com/office/word/2006/wordml" xmlns:wps="http://schemas.microsoft.com/office/word/2010/wordprocessingShape" mc:Ignorable="w14 w15 w16se w16cid w16 w16cex w16sdtdh wp14">
+  <w:abstractNum w:abstractNumId="0" w15:restartNumberingAfterBreak="0">
+    <w:nsid w:val="00D348BF"/>
+    <w:multiLevelType w:val="hybridMultilevel"/>
+    <w:tmpl w:val="0A746FD4"/>
+    <w:lvl w:ilvl="0" w:tplc="04090001">
+      <w:start w:val="1"/>
+      <w:numFmt w:val="bullet"/>
+      <w:lvlText w:val=""/>
+      <w:lvlJc w:val="left"/>
+      <w:pPr>
+        <w:ind w:left="720" w:hanging="360"/>
+      </w:pPr>
+      <w:rPr>
+        <w:rFonts w:ascii="Symbol" w:hAnsi="Symbol" w:hint="default"/>
+      </w:rPr>
+    </w:lvl>
+    <w:lvl w:ilvl="1" w:tplc="04090003" w:tentative="1">
+      <w:start w:val="1"/>
+      <w:numFmt w:val="bullet"/>
+      <w:lvlText w:val="o"/>
+      <w:lvlJc w:val="left"/>
+      <w:pPr>
+        <w:ind w:left="1440" w:hanging="360"/>
+      </w:pPr>
+      <w:rPr>
+        <w:rFonts w:ascii="Courier New" w:hAnsi="Courier New" w:hint="default"/>
+      </w:rPr>
+    </w:lvl>
+    <w:lvl w:ilvl="2" w:tplc="04090005" w:tentative="1">
+      <w:start w:val="1"/>
+      <w:numFmt w:val="bullet"/>
+      <w:lvlText w:val=""/>
+      <w:lvlJc w:val="left"/>
+      <w:pPr>
+        <w:ind w:left="2160" w:hanging="360"/>
+      </w:pPr>
+      <w:rPr>
+        <w:rFonts w:ascii="Wingdings" w:hAnsi="Wingdings" w:hint="default"/>
+      </w:rPr>
+    </w:lvl>
+    <w:lvl w:ilvl="3" w:tplc="04090001" w:tentative="1">
+      <w:start w:val="1"/>
+      <w:numFmt w:val="bullet"/>
+      <w:lvlText w:val=""/>
+      <w:lvlJc w:val="left"/>
+      <w:pPr>
+        <w:ind w:left="2880" w:hanging="360"/>
+      </w:pPr>
+      <w:rPr>
+        <w:rFonts w:ascii="Symbol" w:hAnsi="Symbol" w:hint="default"/>
+      </w:rPr>
+    </w:lvl>
+    <w:lvl w:ilvl="4" w:tplc="04090003" w:tentative="1">
+      <w:start w:val="1"/>
+      <w:numFmt w:val="bullet"/>
+      <w:lvlText w:val="o"/>
+      <w:lvlJc w:val="left"/>
+      <w:pPr>
+        <w:ind w:left="3600" w:hanging="360"/>
+      </w:pPr>
+      <w:rPr>
+        <w:rFonts w:ascii="Courier New" w:hAnsi="Courier New" w:hint="default"/>
+      </w:rPr>
+    </w:lvl>
+    <w:lvl w:ilvl="5" w:tplc="04090005" w:tentative="1">
+      <w:start w:val="1"/>
+      <w:numFmt w:val="bullet"/>
+      <w:lvlText w:val=""/>
+      <w:lvlJc w:val="left"/>
+      <w:pPr>
+        <w:ind w:left="4320" w:hanging="360"/>
+      </w:pPr>
+      <w:rPr>
+        <w:rFonts w:ascii="Wingdings" w:hAnsi="Wingdings" w:hint="default"/>
+      </w:rPr>
+    </w:lvl>
+    <w:lvl w:ilvl="6" w:tplc="04090001" w:tentative="1">
+      <w:start w:val="1"/>
+      <w:numFmt w:val="bullet"/>
+      <w:lvlText w:val=""/>
+      <w:lvlJc w:val="left"/>
+      <w:pPr>
+        <w:ind w:left="5040" w:hanging="360"/>
+      </w:pPr>
+      <w:rPr>
+        <w:rFonts w:ascii="Symbol" w:hAnsi="Symbol" w:hint="default"/>
+      </w:rPr>
+    </w:lvl>
+    <w:lvl w:ilvl="7" w:tplc="04090003" w:tentative="1">
+      <w:start w:val="1"/>
+      <w:numFmt w:val="bullet"/>
+      <w:lvlText w:val="o"/>
+      <w:lvlJc w:val="left"/>
+      <w:pPr>
+        <w:ind w:left="5760" w:hanging="360"/>
+      </w:pPr>
+      <w:rPr>
+        <w:rFonts w:ascii="Courier New" w:hAnsi="Courier New" w:hint="default"/>
+      </w:rPr>
+    </w:lvl>
+    <w:lvl w:ilvl="8" w:tplc="04090005" w:tentative="1">
+      <w:start w:val="1"/>
+      <w:numFmt w:val="bullet"/>
+      <w:lvlText w:val=""/>
+      <w:lvlJc w:val="left"/>
+      <w:pPr>
+        <w:ind w:left="6480" w:hanging="360"/>
+      </w:pPr>
+      <w:rPr>
+        <w:rFonts w:ascii="Wingdings" w:hAnsi="Wingdings" w:hint="default"/>
+      </w:rPr>
+    </w:lvl>
+  </w:abstractNum>
+  <w:abstractNum w:abstractNumId="1" w15:restartNumberingAfterBreak="0">
+    <w:nsid w:val="0C7A6549"/>
+    <w:multiLevelType w:val="hybridMultilevel"/>
+    <w:tmpl w:val="D36C731E"/>
+    <w:lvl w:ilvl="0" w:tplc="04090001">
+      <w:start w:val="1"/>
+      <w:numFmt w:val="bullet"/>
+      <w:lvlText w:val=""/>
+      <w:lvlJc w:val="left"/>
+      <w:pPr>
+        <w:ind w:left="720" w:hanging="360"/>
+      </w:pPr>
+      <w:rPr>
+        <w:rFonts w:ascii="Symbol" w:hAnsi="Symbol" w:hint="default"/>
+      </w:rPr>
+    </w:lvl>
+    <w:lvl w:ilvl="1" w:tplc="04090003" w:tentative="1">
+      <w:start w:val="1"/>
+      <w:numFmt w:val="bullet"/>
+      <w:lvlText w:val="o"/>
+      <w:lvlJc w:val="left"/>
+      <w:pPr>
+        <w:ind w:left="1440" w:hanging="360"/>
+      </w:pPr>
+      <w:rPr>
+        <w:rFonts w:ascii="Courier New" w:hAnsi="Courier New" w:hint="default"/>
+      </w:rPr>
+    </w:lvl>
+    <w:lvl w:ilvl="2" w:tplc="04090005" w:tentative="1">
+      <w:start w:val="1"/>
+      <w:numFmt w:val="bullet"/>
+      <w:lvlText w:val=""/>
+      <w:lvlJc w:val="left"/>
+      <w:pPr>
+        <w:ind w:left="2160" w:hanging="360"/>
+      </w:pPr>
+      <w:rPr>
+        <w:rFonts w:ascii="Wingdings" w:hAnsi="Wingdings" w:hint="default"/>
+      </w:rPr>
+    </w:lvl>
+    <w:lvl w:ilvl="3" w:tplc="04090001" w:tentative="1">
+      <w:start w:val="1"/>
+      <w:numFmt w:val="bullet"/>
+      <w:lvlText w:val=""/>
+      <w:lvlJc w:val="left"/>
+      <w:pPr>
+        <w:ind w:left="2880" w:hanging="360"/>
+      </w:pPr>
+      <w:rPr>
+        <w:rFonts w:ascii="Symbol" w:hAnsi="Symbol" w:hint="default"/>
+      </w:rPr>
+    </w:lvl>
+    <w:lvl w:ilvl="4" w:tplc="04090003" w:tentative="1">
+      <w:start w:val="1"/>
+      <w:numFmt w:val="bullet"/>
+      <w:lvlText w:val="o"/>
+      <w:lvlJc w:val="left"/>
+      <w:pPr>
+        <w:ind w:left="3600" w:hanging="360"/>
+      </w:pPr>
+      <w:rPr>
+        <w:rFonts w:ascii="Courier New" w:hAnsi="Courier New" w:hint="default"/>
+      </w:rPr>
+    </w:lvl>
+    <w:lvl w:ilvl="5" w:tplc="04090005" w:tentative="1">
+      <w:start w:val="1"/>
+      <w:numFmt w:val="bullet"/>
+      <w:lvlText w:val=""/>
+      <w:lvlJc w:val="left"/>
+      <w:pPr>
+        <w:ind w:left="4320" w:hanging="360"/>
+      </w:pPr>
+      <w:rPr>
+        <w:rFonts w:ascii="Wingdings" w:hAnsi="Wingdings" w:hint="default"/>
+      </w:rPr>
+    </w:lvl>
+    <w:lvl w:ilvl="6" w:tplc="04090001" w:tentative="1">
+      <w:start w:val="1"/>
+      <w:numFmt w:val="bullet"/>
+      <w:lvlText w:val=""/>
+      <w:lvlJc w:val="left"/>
+      <w:pPr>
+        <w:ind w:left="5040" w:hanging="360"/>
+      </w:pPr>
+      <w:rPr>
+        <w:rFonts w:ascii="Symbol" w:hAnsi="Symbol" w:hint="default"/>
+      </w:rPr>
+    </w:lvl>
+    <w:lvl w:ilvl="7" w:tplc="04090003" w:tentative="1">
+      <w:start w:val="1"/>
+      <w:numFmt w:val="bullet"/>
+      <w:lvlText w:val="o"/>
+      <w:lvlJc w:val="left"/>
+      <w:pPr>
+        <w:ind w:left="5760" w:hanging="360"/>
+      </w:pPr>
+      <w:rPr>
+        <w:rFonts w:ascii="Courier New" w:hAnsi="Courier New" w:hint="default"/>
+      </w:rPr>
+    </w:lvl>
+    <w:lvl w:ilvl="8" w:tplc="04090005" w:tentative="1">
+      <w:start w:val="1"/>
+      <w:numFmt w:val="bullet"/>
+      <w:lvlText w:val=""/>
+      <w:lvlJc w:val="left"/>
+      <w:pPr>
+        <w:ind w:left="6480" w:hanging="360"/>
+      </w:pPr>
+      <w:rPr>
+        <w:rFonts w:ascii="Wingdings" w:hAnsi="Wingdings" w:hint="default"/>
+      </w:rPr>
+    </w:lvl>
+  </w:abstractNum>
+  <w:abstractNum w:abstractNumId="2" w15:restartNumberingAfterBreak="0">
+    <w:nsid w:val="1B8B500E"/>
+    <w:multiLevelType w:val="hybridMultilevel"/>
+    <w:tmpl w:val="CA049FF2"/>
+    <w:lvl w:ilvl="0" w:tplc="04090001">
+      <w:start w:val="1"/>
+      <w:numFmt w:val="bullet"/>
+      <w:lvlText w:val=""/>
+      <w:lvlJc w:val="left"/>
+      <w:pPr>
+        <w:ind w:left="720" w:hanging="360"/>
+      </w:pPr>
+      <w:rPr>
+        <w:rFonts w:ascii="Symbol" w:hAnsi="Symbol" w:hint="default"/>
+      </w:rPr>
+    </w:lvl>
+    <w:lvl w:ilvl="1" w:tplc="04090003" w:tentative="1">
+      <w:start w:val="1"/>
+      <w:numFmt w:val="bullet"/>
+      <w:lvlText w:val="o"/>
+      <w:lvlJc w:val="left"/>
+      <w:pPr>
+        <w:ind w:left="1440" w:hanging="360"/>
+      </w:pPr>
+      <w:rPr>
+        <w:rFonts w:ascii="Courier New" w:hAnsi="Courier New" w:hint="default"/>
+      </w:rPr>
+    </w:lvl>
+    <w:lvl w:ilvl="2" w:tplc="04090005" w:tentative="1">
+      <w:start w:val="1"/>
+      <w:numFmt w:val="bullet"/>
+      <w:lvlText w:val=""/>
+      <w:lvlJc w:val="left"/>
+      <w:pPr>
+        <w:ind w:left="2160" w:hanging="360"/>
+      </w:pPr>
+      <w:rPr>
+        <w:rFonts w:ascii="Wingdings" w:hAnsi="Wingdings" w:hint="default"/>
+      </w:rPr>
+    </w:lvl>
+    <w:lvl w:ilvl="3" w:tplc="04090001" w:tentative="1">
+      <w:start w:val="1"/>
+      <w:numFmt w:val="bullet"/>
+      <w:lvlText w:val=""/>
+      <w:lvlJc w:val="left"/>
+      <w:pPr>
+        <w:ind w:left="2880" w:hanging="360"/>
+      </w:pPr>
+      <w:rPr>
+        <w:rFonts w:ascii="Symbol" w:hAnsi="Symbol" w:hint="default"/>
+      </w:rPr>
+    </w:lvl>
+    <w:lvl w:ilvl="4" w:tplc="04090003" w:tentative="1">
+      <w:start w:val="1"/>
+      <w:numFmt w:val="bullet"/>
+      <w:lvlText w:val="o"/>
+      <w:lvlJc w:val="left"/>
+      <w:pPr>
+        <w:ind w:left="3600" w:hanging="360"/>
+      </w:pPr>
+      <w:rPr>
+        <w:rFonts w:ascii="Courier New" w:hAnsi="Courier New" w:hint="default"/>
+      </w:rPr>
+    </w:lvl>
+    <w:lvl w:ilvl="5" w:tplc="04090005" w:tentative="1">
+      <w:start w:val="1"/>
+      <w:numFmt w:val="bullet"/>
+      <w:lvlText w:val=""/>
+      <w:lvlJc w:val="left"/>
+      <w:pPr>
+        <w:ind w:left="4320" w:hanging="360"/>
+      </w:pPr>
+      <w:rPr>
+        <w:rFonts w:ascii="Wingdings" w:hAnsi="Wingdings" w:hint="default"/>
+      </w:rPr>
+    </w:lvl>
+    <w:lvl w:ilvl="6" w:tplc="04090001" w:tentative="1">
+      <w:start w:val="1"/>
+      <w:numFmt w:val="bullet"/>
+      <w:lvlText w:val=""/>
+      <w:lvlJc w:val="left"/>
+      <w:pPr>
+        <w:ind w:left="5040" w:hanging="360"/>
+      </w:pPr>
+      <w:rPr>
+        <w:rFonts w:ascii="Symbol" w:hAnsi="Symbol" w:hint="default"/>
+      </w:rPr>
+    </w:lvl>
+    <w:lvl w:ilvl="7" w:tplc="04090003" w:tentative="1">
+      <w:start w:val="1"/>
+      <w:numFmt w:val="bullet"/>
+      <w:lvlText w:val="o"/>
+      <w:lvlJc w:val="left"/>
+      <w:pPr>
+        <w:ind w:left="5760" w:hanging="360"/>
+      </w:pPr>
+      <w:rPr>
+        <w:rFonts w:ascii="Courier New" w:hAnsi="Courier New" w:hint="default"/>
+      </w:rPr>
+    </w:lvl>
+    <w:lvl w:ilvl="8" w:tplc="04090005" w:tentative="1">
+      <w:start w:val="1"/>
+      <w:numFmt w:val="bullet"/>
+      <w:lvlText w:val=""/>
+      <w:lvlJc w:val="left"/>
+      <w:pPr>
+        <w:ind w:left="6480" w:hanging="360"/>
+      </w:pPr>
+      <w:rPr>
+        <w:rFonts w:ascii="Wingdings" w:hAnsi="Wingdings" w:hint="default"/>
+      </w:rPr>
+    </w:lvl>
+  </w:abstractNum>
+  <w:abstractNum w:abstractNumId="3" w15:restartNumberingAfterBreak="0">
+    <w:nsid w:val="71494682"/>
+    <w:multiLevelType w:val="hybridMultilevel"/>
+    <w:tmpl w:val="E55808EC"/>
+    <w:lvl w:ilvl="0" w:tplc="04090001">
+      <w:start w:val="1"/>
+      <w:numFmt w:val="bullet"/>
+      <w:lvlText w:val=""/>
+      <w:lvlJc w:val="left"/>
+      <w:pPr>
+        <w:ind w:left="720" w:hanging="360"/>
+      </w:pPr>
+      <w:rPr>
+        <w:rFonts w:ascii="Symbol" w:hAnsi="Symbol" w:hint="default"/>
+      </w:rPr>
+    </w:lvl>
+    <w:lvl w:ilvl="1" w:tplc="04090003" w:tentative="1">
+      <w:start w:val="1"/>
+      <w:numFmt w:val="bullet"/>
+      <w:lvlText w:val="o"/>
+      <w:lvlJc w:val="left"/>
+      <w:pPr>
+        <w:ind w:left="1440" w:hanging="360"/>
+      </w:pPr>
+      <w:rPr>
+        <w:rFonts w:ascii="Courier New" w:hAnsi="Courier New" w:hint="default"/>
+      </w:rPr>
+    </w:lvl>
+    <w:lvl w:ilvl="2" w:tplc="04090005" w:tentative="1">
+      <w:start w:val="1"/>
+      <w:numFmt w:val="bullet"/>
+      <w:lvlText w:val=""/>
+      <w:lvlJc w:val="left"/>
+      <w:pPr>
+        <w:ind w:left="2160" w:hanging="360"/>
+      </w:pPr>
+      <w:rPr>
+        <w:rFonts w:ascii="Wingdings" w:hAnsi="Wingdings" w:hint="default"/>
+      </w:rPr>
+    </w:lvl>
+    <w:lvl w:ilvl="3" w:tplc="04090001" w:tentative="1">
+      <w:start w:val="1"/>
+      <w:numFmt w:val="bullet"/>
+      <w:lvlText w:val=""/>
+      <w:lvlJc w:val="left"/>
+      <w:pPr>
+        <w:ind w:left="2880" w:hanging="360"/>
+      </w:pPr>
+      <w:rPr>
+        <w:rFonts w:ascii="Symbol" w:hAnsi="Symbol" w:hint="default"/>
+      </w:rPr>
+    </w:lvl>
+    <w:lvl w:ilvl="4" w:tplc="04090003" w:tentative="1">
+      <w:start w:val="1"/>
+      <w:numFmt w:val="bullet"/>
+      <w:lvlText w:val="o"/>
+      <w:lvlJc w:val="left"/>
+      <w:pPr>
+        <w:ind w:left="3600" w:hanging="360"/>
+      </w:pPr>
+      <w:rPr>
+        <w:rFonts w:ascii="Courier New" w:hAnsi="Courier New" w:hint="default"/>
+      </w:rPr>
+    </w:lvl>
+    <w:lvl w:ilvl="5" w:tplc="04090005" w:tentative="1">
+      <w:start w:val="1"/>
+      <w:numFmt w:val="bullet"/>
+      <w:lvlText w:val=""/>
+      <w:lvlJc w:val="left"/>
+      <w:pPr>
+        <w:ind w:left="4320" w:hanging="360"/>
+      </w:pPr>
+      <w:rPr>
+        <w:rFonts w:ascii="Wingdings" w:hAnsi="Wingdings" w:hint="default"/>
+      </w:rPr>
+    </w:lvl>
+    <w:lvl w:ilvl="6" w:tplc="04090001" w:tentative="1">
+      <w:start w:val="1"/>
+      <w:numFmt w:val="bullet"/>
+      <w:lvlText w:val=""/>
+      <w:lvlJc w:val="left"/>
+      <w:pPr>
+        <w:ind w:left="5040" w:hanging="360"/>
+      </w:pPr>
+      <w:rPr>
+        <w:rFonts w:ascii="Symbol" w:hAnsi="Symbol" w:hint="default"/>
+      </w:rPr>
+    </w:lvl>
+    <w:lvl w:ilvl="7" w:tplc="04090003" w:tentative="1">
+      <w:start w:val="1"/>
+      <w:numFmt w:val="bullet"/>
+      <w:lvlText w:val="o"/>
+      <w:lvlJc w:val="left"/>
+      <w:pPr>
+        <w:ind w:left="5760" w:hanging="360"/>
+      </w:pPr>
+      <w:rPr>
+        <w:rFonts w:ascii="Courier New" w:hAnsi="Courier New" w:hint="default"/>
+      </w:rPr>
+    </w:lvl>
+    <w:lvl w:ilvl="8" w:tplc="04090005" w:tentative="1">
+      <w:start w:val="1"/>
+      <w:numFmt w:val="bullet"/>
+      <w:lvlText w:val=""/>
+      <w:lvlJc w:val="left"/>
+      <w:pPr>
+        <w:ind w:left="6480" w:hanging="360"/>
+      </w:pPr>
+      <w:rPr>
+        <w:rFonts w:ascii="Wingdings" w:hAnsi="Wingdings" w:hint="default"/>
+      </w:rPr>
+    </w:lvl>
+  </w:abstractNum>
+  <w:num w:numId="1" w16cid:durableId="1877350911">
+    <w:abstractNumId w:val="1"/>
+  </w:num>
+  <w:num w:numId="2" w16cid:durableId="668171065">
+    <w:abstractNumId w:val="0"/>
+  </w:num>
+  <w:num w:numId="3" w16cid:durableId="976645084">
+    <w:abstractNumId w:val="2"/>
+  </w:num>
+  <w:num w:numId="4" w16cid:durableId="711072798">
+    <w:abstractNumId w:val="3"/>
+  </w:num>
+</w:numbering>
 </file>
 
 <file path=word/styles.xml><?xml version="1.0" encoding="utf-8"?>
@@ -2667,6 +3467,17 @@
       <w:u w:val="single"/>
     </w:rPr>
   </w:style>
+  <w:style w:type="paragraph" w:styleId="ListParagraph">
+    <w:name w:val="List Paragraph"/>
+    <w:basedOn w:val="Normal"/>
+    <w:uiPriority w:val="34"/>
+    <w:qFormat/>
+    <w:rsid w:val="00A16A96"/>
+    <w:pPr>
+      <w:ind w:left="720"/>
+      <w:contextualSpacing/>
+    </w:pPr>
+  </w:style>
 </w:styles>
 </file>
 
